--- a/Java/M04JavaOOP/ExamPreparation/EP_12-April-2020/ProblemsDescription/01. High Quality Structure_Условие.docx
+++ b/Java/M04JavaOOP/ExamPreparation/EP_12-April-2020/ProblemsDescription/01. High Quality Structure_Условие.docx
@@ -32,10 +32,14 @@
     <w:p>
       <w:pPr>
         <w:jc w:val="center"/>
+        <w:rPr>
+          <w:highlight w:val="yellow"/>
+        </w:rPr>
       </w:pPr>
       <w:r>
         <w:rPr>
           <w:noProof/>
+          <w:highlight w:val="yellow"/>
           <w:lang w:eastAsia="bg-BG"/>
         </w:rPr>
         <w:drawing>
@@ -92,19 +96,39 @@
       <w:pPr>
         <w:pStyle w:val="Heading2"/>
         <w:jc w:val="both"/>
-      </w:pPr>
-      <w:r>
+        <w:rPr>
+          <w:highlight w:val="yellow"/>
+        </w:rPr>
+      </w:pPr>
+      <w:r>
+        <w:rPr>
+          <w:highlight w:val="yellow"/>
+        </w:rPr>
         <w:t>Overview</w:t>
       </w:r>
     </w:p>
     <w:p>
-      <w:r>
+      <w:pPr>
+        <w:rPr>
+          <w:highlight w:val="yellow"/>
+        </w:rPr>
+      </w:pPr>
+      <w:r>
+        <w:rPr>
+          <w:highlight w:val="yellow"/>
+        </w:rPr>
         <w:t xml:space="preserve">In this exam your task will be to create a </w:t>
       </w:r>
       <w:r>
+        <w:rPr>
+          <w:highlight w:val="yellow"/>
+        </w:rPr>
         <w:t>basic Shooter game. In the game there are</w:t>
       </w:r>
       <w:r>
+        <w:rPr>
+          <w:highlight w:val="yellow"/>
+        </w:rPr>
         <w:t xml:space="preserve"> </w:t>
       </w:r>
       <w:r>
@@ -112,10 +136,14 @@
           <w:rFonts w:ascii="Consolas" w:hAnsi="Consolas"/>
           <w:b/>
           <w:bCs/>
+          <w:highlight w:val="yellow"/>
         </w:rPr>
         <w:t>Field</w:t>
       </w:r>
       <w:r>
+        <w:rPr>
+          <w:highlight w:val="yellow"/>
+        </w:rPr>
         <w:t xml:space="preserve">, </w:t>
       </w:r>
       <w:r>
@@ -123,6 +151,7 @@
           <w:rFonts w:ascii="Consolas" w:hAnsi="Consolas"/>
           <w:b/>
           <w:bCs/>
+          <w:highlight w:val="yellow"/>
         </w:rPr>
         <w:t>Players</w:t>
       </w:r>
@@ -130,13 +159,20 @@
         <w:rPr>
           <w:b/>
           <w:bCs/>
+          <w:highlight w:val="yellow"/>
         </w:rPr>
         <w:t xml:space="preserve"> </w:t>
       </w:r>
       <w:r>
+        <w:rPr>
+          <w:highlight w:val="yellow"/>
+        </w:rPr>
         <w:t>of different teams</w:t>
       </w:r>
       <w:r>
+        <w:rPr>
+          <w:highlight w:val="yellow"/>
+        </w:rPr>
         <w:t xml:space="preserve"> and </w:t>
       </w:r>
       <w:r>
@@ -144,10 +180,14 @@
           <w:rFonts w:ascii="Consolas" w:hAnsi="Consolas"/>
           <w:b/>
           <w:bCs/>
+          <w:highlight w:val="yellow"/>
         </w:rPr>
         <w:t>Guns</w:t>
       </w:r>
       <w:r>
+        <w:rPr>
+          <w:highlight w:val="yellow"/>
+        </w:rPr>
         <w:t xml:space="preserve">. </w:t>
       </w:r>
     </w:p>
@@ -155,8 +195,14 @@
       <w:pPr>
         <w:pStyle w:val="Heading2"/>
         <w:jc w:val="both"/>
-      </w:pPr>
-      <w:r>
+        <w:rPr>
+          <w:highlight w:val="yellow"/>
+        </w:rPr>
+      </w:pPr>
+      <w:r>
+        <w:rPr>
+          <w:highlight w:val="yellow"/>
+        </w:rPr>
         <w:t>Setup</w:t>
       </w:r>
     </w:p>
@@ -168,13 +214,20 @@
           <w:numId w:val="2"/>
         </w:numPr>
         <w:jc w:val="both"/>
-      </w:pPr>
-      <w:r>
+        <w:rPr>
+          <w:highlight w:val="yellow"/>
+        </w:rPr>
+      </w:pPr>
+      <w:r>
+        <w:rPr>
+          <w:highlight w:val="yellow"/>
+        </w:rPr>
         <w:t xml:space="preserve">Upload </w:t>
       </w:r>
       <w:r>
         <w:rPr>
           <w:b/>
+          <w:highlight w:val="yellow"/>
         </w:rPr>
         <w:t xml:space="preserve">only the </w:t>
       </w:r>
@@ -183,6 +236,7 @@
         <w:rPr>
           <w:rStyle w:val="CodeChar"/>
           <w:noProof w:val="0"/>
+          <w:highlight w:val="yellow"/>
         </w:rPr>
         <w:t>CounterStriker</w:t>
       </w:r>
@@ -190,24 +244,33 @@
       <w:r>
         <w:rPr>
           <w:b/>
+          <w:highlight w:val="yellow"/>
         </w:rPr>
         <w:t xml:space="preserve"> </w:t>
       </w:r>
       <w:r>
+        <w:rPr>
+          <w:highlight w:val="yellow"/>
+        </w:rPr>
         <w:t xml:space="preserve">package in every task </w:t>
       </w:r>
       <w:r>
         <w:rPr>
           <w:b/>
+          <w:highlight w:val="yellow"/>
         </w:rPr>
         <w:t>except</w:t>
       </w:r>
       <w:r>
+        <w:rPr>
+          <w:highlight w:val="yellow"/>
+        </w:rPr>
         <w:t xml:space="preserve"> </w:t>
       </w:r>
       <w:r>
         <w:rPr>
           <w:b/>
+          <w:highlight w:val="yellow"/>
         </w:rPr>
         <w:t>Unit Tests</w:t>
       </w:r>
@@ -220,10 +283,14 @@
           <w:numId w:val="2"/>
         </w:numPr>
         <w:jc w:val="both"/>
-      </w:pPr>
-      <w:r>
-        <w:rPr>
-          <w:b/>
+        <w:rPr>
+          <w:highlight w:val="yellow"/>
+        </w:rPr>
+      </w:pPr>
+      <w:r>
+        <w:rPr>
+          <w:b/>
+          <w:highlight w:val="yellow"/>
         </w:rPr>
         <w:t>Do not modify the interfaces or their packages</w:t>
       </w:r>
@@ -236,22 +303,33 @@
           <w:numId w:val="2"/>
         </w:numPr>
         <w:jc w:val="both"/>
-      </w:pPr>
-      <w:r>
+        <w:rPr>
+          <w:highlight w:val="yellow"/>
+        </w:rPr>
+      </w:pPr>
+      <w:r>
+        <w:rPr>
+          <w:highlight w:val="yellow"/>
+        </w:rPr>
         <w:t xml:space="preserve">Use </w:t>
       </w:r>
       <w:r>
         <w:rPr>
           <w:b/>
+          <w:highlight w:val="yellow"/>
         </w:rPr>
         <w:t xml:space="preserve">strong cohesion </w:t>
       </w:r>
       <w:r>
+        <w:rPr>
+          <w:highlight w:val="yellow"/>
+        </w:rPr>
         <w:t xml:space="preserve">and </w:t>
       </w:r>
       <w:r>
         <w:rPr>
           <w:b/>
+          <w:highlight w:val="yellow"/>
         </w:rPr>
         <w:t>loose coupling</w:t>
       </w:r>
@@ -264,14 +342,21 @@
           <w:numId w:val="2"/>
         </w:numPr>
         <w:jc w:val="both"/>
-      </w:pPr>
-      <w:r>
-        <w:rPr>
-          <w:b/>
+        <w:rPr>
+          <w:highlight w:val="yellow"/>
+        </w:rPr>
+      </w:pPr>
+      <w:r>
+        <w:rPr>
+          <w:b/>
+          <w:highlight w:val="yellow"/>
         </w:rPr>
         <w:t>Use inheritance and the provided interfaces wherever possible</w:t>
       </w:r>
       <w:r>
+        <w:rPr>
+          <w:highlight w:val="yellow"/>
+        </w:rPr>
         <w:t xml:space="preserve">. </w:t>
       </w:r>
     </w:p>
@@ -283,31 +368,46 @@
           <w:numId w:val="3"/>
         </w:numPr>
         <w:jc w:val="both"/>
-      </w:pPr>
-      <w:r>
+        <w:rPr>
+          <w:highlight w:val="yellow"/>
+        </w:rPr>
+      </w:pPr>
+      <w:r>
+        <w:rPr>
+          <w:highlight w:val="yellow"/>
+        </w:rPr>
         <w:t xml:space="preserve">This includes </w:t>
       </w:r>
       <w:r>
         <w:rPr>
           <w:b/>
+          <w:highlight w:val="yellow"/>
         </w:rPr>
         <w:t>constructors</w:t>
       </w:r>
       <w:r>
+        <w:rPr>
+          <w:highlight w:val="yellow"/>
+        </w:rPr>
         <w:t xml:space="preserve">, </w:t>
       </w:r>
       <w:r>
         <w:rPr>
           <w:b/>
+          <w:highlight w:val="yellow"/>
         </w:rPr>
         <w:t xml:space="preserve">method parameters </w:t>
       </w:r>
       <w:r>
+        <w:rPr>
+          <w:highlight w:val="yellow"/>
+        </w:rPr>
         <w:t>and</w:t>
       </w:r>
       <w:r>
         <w:rPr>
           <w:b/>
+          <w:highlight w:val="yellow"/>
         </w:rPr>
         <w:t xml:space="preserve"> return types</w:t>
       </w:r>
@@ -320,41 +420,60 @@
           <w:numId w:val="2"/>
         </w:numPr>
         <w:jc w:val="both"/>
-      </w:pPr>
-      <w:r>
-        <w:rPr>
-          <w:b/>
+        <w:rPr>
+          <w:highlight w:val="yellow"/>
+        </w:rPr>
+      </w:pPr>
+      <w:r>
+        <w:rPr>
+          <w:b/>
+          <w:highlight w:val="yellow"/>
         </w:rPr>
         <w:t>Do not</w:t>
       </w:r>
       <w:r>
+        <w:rPr>
+          <w:highlight w:val="yellow"/>
+        </w:rPr>
         <w:t xml:space="preserve"> violate your </w:t>
       </w:r>
       <w:r>
         <w:rPr>
           <w:b/>
+          <w:highlight w:val="yellow"/>
         </w:rPr>
         <w:t>interface</w:t>
       </w:r>
       <w:r>
+        <w:rPr>
+          <w:highlight w:val="yellow"/>
+        </w:rPr>
         <w:t xml:space="preserve"> </w:t>
       </w:r>
       <w:r>
         <w:rPr>
           <w:b/>
+          <w:highlight w:val="yellow"/>
         </w:rPr>
         <w:t>implementations</w:t>
       </w:r>
       <w:r>
+        <w:rPr>
+          <w:highlight w:val="yellow"/>
+        </w:rPr>
         <w:t xml:space="preserve"> by adding </w:t>
       </w:r>
       <w:r>
         <w:rPr>
           <w:b/>
+          <w:highlight w:val="yellow"/>
         </w:rPr>
         <w:t>more public methods</w:t>
       </w:r>
       <w:r>
+        <w:rPr>
+          <w:highlight w:val="yellow"/>
+        </w:rPr>
         <w:t xml:space="preserve"> in the concrete class than the interface has defined</w:t>
       </w:r>
     </w:p>
@@ -366,50 +485,82 @@
           <w:numId w:val="2"/>
         </w:numPr>
         <w:jc w:val="both"/>
-      </w:pPr>
-      <w:r>
+        <w:rPr>
+          <w:highlight w:val="yellow"/>
+        </w:rPr>
+      </w:pPr>
+      <w:r>
+        <w:rPr>
+          <w:highlight w:val="yellow"/>
+        </w:rPr>
         <w:t xml:space="preserve">Make sure you have </w:t>
       </w:r>
       <w:r>
         <w:rPr>
           <w:b/>
+          <w:highlight w:val="yellow"/>
         </w:rPr>
         <w:t>no public fields</w:t>
       </w:r>
       <w:r>
+        <w:rPr>
+          <w:highlight w:val="yellow"/>
+        </w:rPr>
         <w:t xml:space="preserve"> anywhere</w:t>
       </w:r>
     </w:p>
     <w:p>
       <w:pPr>
         <w:pStyle w:val="Heading1"/>
-      </w:pPr>
-      <w:r>
+        <w:rPr>
+          <w:highlight w:val="yellow"/>
+        </w:rPr>
+      </w:pPr>
+      <w:r>
+        <w:rPr>
+          <w:highlight w:val="yellow"/>
+        </w:rPr>
         <w:t>Task 1: Structure (50 points)</w:t>
       </w:r>
     </w:p>
     <w:p>
       <w:pPr>
         <w:jc w:val="both"/>
-      </w:pPr>
-      <w:r>
+        <w:rPr>
+          <w:highlight w:val="yellow"/>
+        </w:rPr>
+      </w:pPr>
+      <w:r>
+        <w:rPr>
+          <w:highlight w:val="yellow"/>
+        </w:rPr>
         <w:t xml:space="preserve">You are given interfaces, and you </w:t>
       </w:r>
       <w:proofErr w:type="gramStart"/>
       <w:r>
+        <w:rPr>
+          <w:highlight w:val="yellow"/>
+        </w:rPr>
         <w:t>have to</w:t>
       </w:r>
       <w:proofErr w:type="gramEnd"/>
       <w:r>
+        <w:rPr>
+          <w:highlight w:val="yellow"/>
+        </w:rPr>
         <w:t xml:space="preserve"> implement their functionality in the </w:t>
       </w:r>
       <w:r>
         <w:rPr>
           <w:b/>
+          <w:highlight w:val="yellow"/>
         </w:rPr>
         <w:t>correct classes</w:t>
       </w:r>
       <w:r>
+        <w:rPr>
+          <w:highlight w:val="yellow"/>
+        </w:rPr>
         <w:t>.</w:t>
       </w:r>
     </w:p>
@@ -419,30 +570,40 @@
         <w:rPr>
           <w:rFonts w:cstheme="minorHAnsi"/>
           <w:bCs/>
-        </w:rPr>
-      </w:pPr>
-      <w:r>
+          <w:highlight w:val="yellow"/>
+        </w:rPr>
+      </w:pPr>
+      <w:r>
+        <w:rPr>
+          <w:highlight w:val="yellow"/>
+        </w:rPr>
         <w:t xml:space="preserve">There are </w:t>
       </w:r>
       <w:r>
         <w:rPr>
           <w:b/>
+          <w:highlight w:val="yellow"/>
         </w:rPr>
         <w:t>3</w:t>
       </w:r>
       <w:r>
         <w:rPr>
           <w:b/>
+          <w:highlight w:val="yellow"/>
         </w:rPr>
         <w:t xml:space="preserve"> </w:t>
       </w:r>
       <w:r>
+        <w:rPr>
+          <w:highlight w:val="yellow"/>
+        </w:rPr>
         <w:t>types of entities in the application:</w:t>
       </w:r>
       <w:r>
         <w:rPr>
           <w:b/>
           <w:bCs/>
+          <w:highlight w:val="yellow"/>
         </w:rPr>
         <w:t xml:space="preserve"> </w:t>
       </w:r>
@@ -451,10 +612,14 @@
           <w:rFonts w:ascii="Consolas" w:hAnsi="Consolas"/>
           <w:b/>
           <w:bCs/>
+          <w:highlight w:val="yellow"/>
         </w:rPr>
         <w:t>Gun</w:t>
       </w:r>
       <w:r>
+        <w:rPr>
+          <w:highlight w:val="yellow"/>
+        </w:rPr>
         <w:t xml:space="preserve">, </w:t>
       </w:r>
       <w:r>
@@ -462,16 +627,21 @@
           <w:rFonts w:ascii="Consolas" w:hAnsi="Consolas"/>
           <w:b/>
           <w:bCs/>
+          <w:highlight w:val="yellow"/>
         </w:rPr>
         <w:t>Player</w:t>
       </w:r>
       <w:r>
+        <w:rPr>
+          <w:highlight w:val="yellow"/>
+        </w:rPr>
         <w:t>,</w:t>
       </w:r>
       <w:r>
         <w:rPr>
           <w:b/>
           <w:bCs/>
+          <w:highlight w:val="yellow"/>
         </w:rPr>
         <w:t xml:space="preserve"> </w:t>
       </w:r>
@@ -480,6 +650,7 @@
           <w:rFonts w:ascii="Consolas" w:hAnsi="Consolas"/>
           <w:b/>
           <w:bCs/>
+          <w:highlight w:val="yellow"/>
         </w:rPr>
         <w:t>Field</w:t>
       </w:r>
@@ -487,6 +658,7 @@
         <w:rPr>
           <w:rFonts w:cstheme="minorHAnsi"/>
           <w:bCs/>
+          <w:highlight w:val="yellow"/>
         </w:rPr>
         <w:t xml:space="preserve">. </w:t>
       </w:r>
@@ -494,6 +666,7 @@
         <w:rPr>
           <w:rFonts w:cstheme="minorHAnsi"/>
           <w:bCs/>
+          <w:highlight w:val="yellow"/>
         </w:rPr>
         <w:t xml:space="preserve">There should </w:t>
       </w:r>
@@ -501,6 +674,7 @@
         <w:rPr>
           <w:rFonts w:cstheme="minorHAnsi"/>
           <w:bCs/>
+          <w:highlight w:val="yellow"/>
         </w:rPr>
         <w:t xml:space="preserve">also </w:t>
       </w:r>
@@ -508,6 +682,7 @@
         <w:rPr>
           <w:rFonts w:cstheme="minorHAnsi"/>
           <w:bCs/>
+          <w:highlight w:val="yellow"/>
         </w:rPr>
         <w:t>be</w:t>
       </w:r>
@@ -516,6 +691,7 @@
           <w:rFonts w:cstheme="minorHAnsi"/>
           <w:b/>
           <w:bCs/>
+          <w:highlight w:val="yellow"/>
         </w:rPr>
         <w:t xml:space="preserve"> </w:t>
       </w:r>
@@ -525,6 +701,7 @@
           <w:rFonts w:ascii="Consolas" w:hAnsi="Consolas"/>
           <w:b/>
           <w:bCs/>
+          <w:highlight w:val="yellow"/>
         </w:rPr>
         <w:t>Gun</w:t>
       </w:r>
@@ -533,11 +710,15 @@
           <w:rFonts w:ascii="Consolas" w:hAnsi="Consolas"/>
           <w:b/>
           <w:bCs/>
+          <w:highlight w:val="yellow"/>
         </w:rPr>
         <w:t>Repository</w:t>
       </w:r>
       <w:proofErr w:type="spellEnd"/>
       <w:r>
+        <w:rPr>
+          <w:highlight w:val="yellow"/>
+        </w:rPr>
         <w:t xml:space="preserve"> and</w:t>
       </w:r>
       <w:r>
@@ -545,6 +726,7 @@
           <w:rFonts w:ascii="Consolas" w:hAnsi="Consolas"/>
           <w:b/>
           <w:bCs/>
+          <w:highlight w:val="yellow"/>
         </w:rPr>
         <w:t xml:space="preserve"> </w:t>
       </w:r>
@@ -554,6 +736,7 @@
           <w:rFonts w:ascii="Consolas" w:hAnsi="Consolas"/>
           <w:b/>
           <w:bCs/>
+          <w:highlight w:val="yellow"/>
         </w:rPr>
         <w:t>PlayerRepository</w:t>
       </w:r>
@@ -562,6 +745,7 @@
         <w:rPr>
           <w:rFonts w:cstheme="minorHAnsi"/>
           <w:bCs/>
+          <w:highlight w:val="yellow"/>
         </w:rPr>
         <w:t>.</w:t>
       </w:r>
@@ -570,12 +754,21 @@
       <w:pPr>
         <w:pStyle w:val="Heading3"/>
         <w:jc w:val="both"/>
+        <w:rPr>
+          <w:highlight w:val="yellow"/>
+        </w:rPr>
       </w:pPr>
       <w:proofErr w:type="spellStart"/>
       <w:r>
+        <w:rPr>
+          <w:highlight w:val="yellow"/>
+        </w:rPr>
         <w:t>Gun</w:t>
       </w:r>
       <w:r>
+        <w:rPr>
+          <w:highlight w:val="yellow"/>
+        </w:rPr>
         <w:t>Impl</w:t>
       </w:r>
       <w:proofErr w:type="spellEnd"/>
@@ -588,43 +781,60 @@
         <w:rPr>
           <w:rStyle w:val="CodeChar"/>
           <w:noProof w:val="0"/>
+          <w:highlight w:val="yellow"/>
         </w:rPr>
         <w:t>Gun</w:t>
       </w:r>
       <w:r>
+        <w:rPr>
+          <w:highlight w:val="yellow"/>
+        </w:rPr>
         <w:t xml:space="preserve"> is a </w:t>
       </w:r>
       <w:r>
         <w:rPr>
           <w:b/>
+          <w:highlight w:val="yellow"/>
         </w:rPr>
         <w:t>base class</w:t>
       </w:r>
       <w:r>
+        <w:rPr>
+          <w:highlight w:val="yellow"/>
+        </w:rPr>
         <w:t xml:space="preserve"> of any </w:t>
       </w:r>
       <w:r>
         <w:rPr>
           <w:b/>
+          <w:highlight w:val="yellow"/>
         </w:rPr>
         <w:t xml:space="preserve">type of </w:t>
       </w:r>
       <w:r>
         <w:rPr>
           <w:b/>
+          <w:highlight w:val="yellow"/>
         </w:rPr>
         <w:t>gun</w:t>
       </w:r>
       <w:r>
+        <w:rPr>
+          <w:highlight w:val="yellow"/>
+        </w:rPr>
         <w:t xml:space="preserve"> and it </w:t>
       </w:r>
       <w:r>
         <w:rPr>
           <w:b/>
+          <w:highlight w:val="yellow"/>
         </w:rPr>
         <w:t>should not be able to be instantiated</w:t>
       </w:r>
       <w:r>
+        <w:rPr>
+          <w:highlight w:val="yellow"/>
+        </w:rPr>
         <w:t>.</w:t>
       </w:r>
     </w:p>
@@ -632,8 +842,14 @@
       <w:pPr>
         <w:pStyle w:val="Heading4"/>
         <w:jc w:val="both"/>
-      </w:pPr>
-      <w:r>
+        <w:rPr>
+          <w:highlight w:val="yellow"/>
+        </w:rPr>
+      </w:pPr>
+      <w:r>
+        <w:rPr>
+          <w:highlight w:val="yellow"/>
+        </w:rPr>
         <w:t>Data</w:t>
       </w:r>
     </w:p>
@@ -646,11 +862,15 @@
         </w:numPr>
         <w:spacing w:before="0" w:after="0"/>
         <w:jc w:val="both"/>
-      </w:pPr>
-      <w:r>
-        <w:rPr>
-          <w:rFonts w:ascii="Consolas" w:hAnsi="Consolas"/>
-          <w:b/>
+        <w:rPr>
+          <w:highlight w:val="yellow"/>
+        </w:rPr>
+      </w:pPr>
+      <w:r>
+        <w:rPr>
+          <w:rFonts w:ascii="Consolas" w:hAnsi="Consolas"/>
+          <w:b/>
+          <w:highlight w:val="yellow"/>
         </w:rPr>
         <w:t>n</w:t>
       </w:r>
@@ -658,22 +878,38 @@
         <w:rPr>
           <w:rFonts w:ascii="Consolas" w:hAnsi="Consolas"/>
           <w:b/>
+          <w:highlight w:val="yellow"/>
         </w:rPr>
         <w:t>ame</w:t>
       </w:r>
       <w:r>
+        <w:rPr>
+          <w:highlight w:val="yellow"/>
+        </w:rPr>
         <w:t xml:space="preserve"> </w:t>
       </w:r>
       <w:r>
+        <w:rPr>
+          <w:highlight w:val="yellow"/>
+        </w:rPr>
         <w:t>–</w:t>
       </w:r>
       <w:r>
+        <w:rPr>
+          <w:highlight w:val="yellow"/>
+        </w:rPr>
         <w:t xml:space="preserve"> </w:t>
       </w:r>
       <w:r>
+        <w:rPr>
+          <w:highlight w:val="yellow"/>
+        </w:rPr>
         <w:t>S</w:t>
       </w:r>
       <w:r>
+        <w:rPr>
+          <w:highlight w:val="yellow"/>
+        </w:rPr>
         <w:t>tring</w:t>
       </w:r>
     </w:p>
@@ -688,24 +924,38 @@
         <w:jc w:val="both"/>
         <w:rPr>
           <w:rFonts w:ascii="Consolas" w:hAnsi="Consolas"/>
-        </w:rPr>
-      </w:pPr>
-      <w:r>
+          <w:highlight w:val="yellow"/>
+        </w:rPr>
+      </w:pPr>
+      <w:r>
+        <w:rPr>
+          <w:highlight w:val="yellow"/>
+        </w:rPr>
         <w:t xml:space="preserve">If the name </w:t>
       </w:r>
       <w:r>
         <w:rPr>
           <w:b/>
+          <w:highlight w:val="yellow"/>
         </w:rPr>
         <w:t>is null or whitespace,</w:t>
       </w:r>
       <w:r>
+        <w:rPr>
+          <w:highlight w:val="yellow"/>
+        </w:rPr>
         <w:t xml:space="preserve"> throw </w:t>
       </w:r>
       <w:r>
+        <w:rPr>
+          <w:highlight w:val="yellow"/>
+        </w:rPr>
         <w:t>a</w:t>
       </w:r>
       <w:r>
+        <w:rPr>
+          <w:highlight w:val="yellow"/>
+        </w:rPr>
         <w:t xml:space="preserve"> </w:t>
       </w:r>
       <w:proofErr w:type="spellStart"/>
@@ -713,17 +963,22 @@
         <w:rPr>
           <w:rFonts w:ascii="Consolas" w:hAnsi="Consolas"/>
           <w:b/>
+          <w:highlight w:val="yellow"/>
         </w:rPr>
         <w:t>NullPointerException</w:t>
       </w:r>
       <w:proofErr w:type="spellEnd"/>
       <w:r>
+        <w:rPr>
+          <w:highlight w:val="yellow"/>
+        </w:rPr>
         <w:t xml:space="preserve"> with message: </w:t>
       </w:r>
       <w:r>
         <w:rPr>
           <w:rFonts w:ascii="Consolas" w:hAnsi="Consolas"/>
           <w:b/>
+          <w:highlight w:val="yellow"/>
         </w:rPr>
         <w:t>"</w:t>
       </w:r>
@@ -731,6 +986,7 @@
         <w:rPr>
           <w:rFonts w:ascii="Consolas" w:hAnsi="Consolas" w:cstheme="minorHAnsi"/>
           <w:b/>
+          <w:highlight w:val="yellow"/>
         </w:rPr>
         <w:t>Gun cannot be null or empty."</w:t>
       </w:r>
@@ -744,14 +1000,21 @@
         </w:numPr>
         <w:spacing w:before="0" w:after="0"/>
         <w:jc w:val="both"/>
+        <w:rPr>
+          <w:highlight w:val="yellow"/>
+        </w:rPr>
       </w:pPr>
       <w:r>
         <w:rPr>
           <w:bCs/>
+          <w:highlight w:val="yellow"/>
         </w:rPr>
         <w:t>All names are unique</w:t>
       </w:r>
       <w:r>
+        <w:rPr>
+          <w:highlight w:val="yellow"/>
+        </w:rPr>
         <w:t xml:space="preserve"> </w:t>
       </w:r>
     </w:p>
@@ -766,6 +1029,7 @@
         <w:jc w:val="both"/>
         <w:rPr>
           <w:bCs/>
+          <w:highlight w:val="yellow"/>
         </w:rPr>
       </w:pPr>
       <w:proofErr w:type="spellStart"/>
@@ -773,6 +1037,7 @@
         <w:rPr>
           <w:rFonts w:ascii="Consolas" w:hAnsi="Consolas"/>
           <w:b/>
+          <w:highlight w:val="yellow"/>
         </w:rPr>
         <w:t>b</w:t>
       </w:r>
@@ -780,6 +1045,7 @@
         <w:rPr>
           <w:rFonts w:ascii="Consolas" w:hAnsi="Consolas"/>
           <w:b/>
+          <w:highlight w:val="yellow"/>
         </w:rPr>
         <w:t>ull</w:t>
       </w:r>
@@ -787,6 +1053,7 @@
         <w:rPr>
           <w:rFonts w:ascii="Consolas" w:hAnsi="Consolas"/>
           <w:b/>
+          <w:highlight w:val="yellow"/>
         </w:rPr>
         <w:t>e</w:t>
       </w:r>
@@ -794,6 +1061,7 @@
         <w:rPr>
           <w:rFonts w:ascii="Consolas" w:hAnsi="Consolas"/>
           <w:b/>
+          <w:highlight w:val="yellow"/>
         </w:rPr>
         <w:t>tsCount</w:t>
       </w:r>
@@ -802,16 +1070,26 @@
         <w:rPr>
           <w:rFonts w:ascii="Consolas" w:hAnsi="Consolas"/>
           <w:b/>
+          <w:highlight w:val="yellow"/>
         </w:rPr>
         <w:t xml:space="preserve"> </w:t>
       </w:r>
       <w:r>
+        <w:rPr>
+          <w:highlight w:val="yellow"/>
+        </w:rPr>
         <w:t>–</w:t>
       </w:r>
       <w:r>
+        <w:rPr>
+          <w:highlight w:val="yellow"/>
+        </w:rPr>
         <w:t xml:space="preserve"> </w:t>
       </w:r>
       <w:r>
+        <w:rPr>
+          <w:highlight w:val="yellow"/>
+        </w:rPr>
         <w:t>int</w:t>
       </w:r>
     </w:p>
@@ -826,30 +1104,50 @@
         <w:jc w:val="both"/>
         <w:rPr>
           <w:rFonts w:ascii="Consolas" w:hAnsi="Consolas"/>
-        </w:rPr>
-      </w:pPr>
-      <w:r>
+          <w:highlight w:val="yellow"/>
+        </w:rPr>
+      </w:pPr>
+      <w:r>
+        <w:rPr>
+          <w:highlight w:val="yellow"/>
+        </w:rPr>
         <w:t xml:space="preserve">If the bullets count </w:t>
       </w:r>
       <w:r>
+        <w:rPr>
+          <w:highlight w:val="yellow"/>
+        </w:rPr>
         <w:t>is</w:t>
       </w:r>
       <w:r>
+        <w:rPr>
+          <w:highlight w:val="yellow"/>
+        </w:rPr>
         <w:t xml:space="preserve"> </w:t>
       </w:r>
       <w:r>
+        <w:rPr>
+          <w:highlight w:val="yellow"/>
+        </w:rPr>
         <w:t>below</w:t>
       </w:r>
       <w:r>
+        <w:rPr>
+          <w:highlight w:val="yellow"/>
+        </w:rPr>
         <w:t xml:space="preserve"> zero</w:t>
       </w:r>
       <w:r>
         <w:rPr>
           <w:b/>
+          <w:highlight w:val="yellow"/>
         </w:rPr>
         <w:t>,</w:t>
       </w:r>
       <w:r>
+        <w:rPr>
+          <w:highlight w:val="yellow"/>
+        </w:rPr>
         <w:t xml:space="preserve"> throw an </w:t>
       </w:r>
       <w:proofErr w:type="spellStart"/>
@@ -857,17 +1155,22 @@
         <w:rPr>
           <w:rFonts w:ascii="Consolas" w:hAnsi="Consolas"/>
           <w:b/>
+          <w:highlight w:val="yellow"/>
         </w:rPr>
         <w:t>IllegalArgumentException</w:t>
       </w:r>
       <w:proofErr w:type="spellEnd"/>
       <w:r>
+        <w:rPr>
+          <w:highlight w:val="yellow"/>
+        </w:rPr>
         <w:t xml:space="preserve"> with message: </w:t>
       </w:r>
       <w:r>
         <w:rPr>
           <w:rFonts w:ascii="Consolas" w:hAnsi="Consolas" w:cstheme="minorHAnsi"/>
           <w:b/>
+          <w:highlight w:val="yellow"/>
         </w:rPr>
         <w:t>"</w:t>
       </w:r>
@@ -875,6 +1178,7 @@
         <w:rPr>
           <w:rFonts w:ascii="Consolas" w:hAnsi="Consolas" w:cstheme="minorHAnsi"/>
           <w:b/>
+          <w:highlight w:val="yellow"/>
         </w:rPr>
         <w:t xml:space="preserve">Bullets cannot be below </w:t>
       </w:r>
@@ -882,6 +1186,7 @@
         <w:rPr>
           <w:rFonts w:ascii="Consolas" w:hAnsi="Consolas" w:cstheme="minorHAnsi"/>
           <w:b/>
+          <w:highlight w:val="yellow"/>
         </w:rPr>
         <w:t>0."</w:t>
       </w:r>
@@ -893,8 +1198,14 @@
           <w:tab w:val="center" w:pos="5217"/>
         </w:tabs>
         <w:jc w:val="both"/>
-      </w:pPr>
-      <w:r>
+        <w:rPr>
+          <w:highlight w:val="yellow"/>
+        </w:rPr>
+      </w:pPr>
+      <w:r>
+        <w:rPr>
+          <w:highlight w:val="yellow"/>
+        </w:rPr>
         <w:lastRenderedPageBreak/>
         <w:t>Behavior</w:t>
       </w:r>
@@ -906,12 +1217,14 @@
         <w:rPr>
           <w:rFonts w:ascii="Consolas" w:hAnsi="Consolas"/>
           <w:szCs w:val="24"/>
+          <w:highlight w:val="yellow"/>
         </w:rPr>
       </w:pPr>
       <w:r>
         <w:rPr>
           <w:rFonts w:ascii="Consolas" w:hAnsi="Consolas"/>
           <w:szCs w:val="24"/>
+          <w:highlight w:val="yellow"/>
         </w:rPr>
         <w:t xml:space="preserve">int </w:t>
       </w:r>
@@ -920,6 +1233,7 @@
         <w:rPr>
           <w:rFonts w:ascii="Consolas" w:hAnsi="Consolas"/>
           <w:szCs w:val="24"/>
+          <w:highlight w:val="yellow"/>
         </w:rPr>
         <w:t>f</w:t>
       </w:r>
@@ -927,6 +1241,7 @@
         <w:rPr>
           <w:rFonts w:ascii="Consolas" w:hAnsi="Consolas"/>
           <w:szCs w:val="24"/>
+          <w:highlight w:val="yellow"/>
         </w:rPr>
         <w:t>ire(</w:t>
       </w:r>
@@ -935,6 +1250,7 @@
         <w:rPr>
           <w:rFonts w:ascii="Consolas" w:hAnsi="Consolas"/>
           <w:szCs w:val="24"/>
+          <w:highlight w:val="yellow"/>
         </w:rPr>
         <w:t>)</w:t>
       </w:r>
@@ -944,6 +1260,9 @@
         <w:jc w:val="both"/>
       </w:pPr>
       <w:r>
+        <w:rPr>
+          <w:highlight w:val="yellow"/>
+        </w:rPr>
         <w:t xml:space="preserve">The </w:t>
       </w:r>
       <w:proofErr w:type="gramStart"/>
@@ -951,6 +1270,7 @@
         <w:rPr>
           <w:rFonts w:ascii="Consolas" w:hAnsi="Consolas"/>
           <w:b/>
+          <w:highlight w:val="yellow"/>
         </w:rPr>
         <w:t>f</w:t>
       </w:r>
@@ -958,6 +1278,7 @@
         <w:rPr>
           <w:rFonts w:ascii="Consolas" w:hAnsi="Consolas"/>
           <w:b/>
+          <w:highlight w:val="yellow"/>
         </w:rPr>
         <w:t>ire(</w:t>
       </w:r>
@@ -966,63 +1287,98 @@
         <w:rPr>
           <w:rFonts w:ascii="Consolas" w:hAnsi="Consolas"/>
           <w:b/>
+          <w:highlight w:val="yellow"/>
         </w:rPr>
         <w:t>)</w:t>
       </w:r>
       <w:r>
+        <w:rPr>
+          <w:highlight w:val="yellow"/>
+        </w:rPr>
         <w:t xml:space="preserve"> method returns </w:t>
       </w:r>
       <w:r>
+        <w:rPr>
+          <w:highlight w:val="yellow"/>
+        </w:rPr>
         <w:t>the number of bullets fired</w:t>
       </w:r>
       <w:r>
+        <w:rPr>
+          <w:highlight w:val="yellow"/>
+        </w:rPr>
         <w:t xml:space="preserve">. </w:t>
       </w:r>
       <w:r>
         <w:rPr>
           <w:b/>
+          <w:highlight w:val="yellow"/>
         </w:rPr>
         <w:t>Pistol</w:t>
       </w:r>
       <w:r>
+        <w:rPr>
+          <w:highlight w:val="yellow"/>
+        </w:rPr>
         <w:t xml:space="preserve"> can fire only 1 bullet and the </w:t>
       </w:r>
       <w:r>
         <w:rPr>
           <w:b/>
+          <w:highlight w:val="yellow"/>
         </w:rPr>
         <w:t>Rifle</w:t>
       </w:r>
       <w:r>
+        <w:rPr>
+          <w:highlight w:val="yellow"/>
+        </w:rPr>
         <w:t xml:space="preserve"> only 10 at once</w:t>
       </w:r>
       <w:r>
+        <w:rPr>
+          <w:highlight w:val="yellow"/>
+        </w:rPr>
         <w:t xml:space="preserve">, </w:t>
       </w:r>
       <w:r>
         <w:rPr>
           <w:b/>
           <w:bCs/>
+          <w:highlight w:val="yellow"/>
         </w:rPr>
         <w:t>not more, not less</w:t>
       </w:r>
       <w:r>
+        <w:rPr>
+          <w:highlight w:val="yellow"/>
+        </w:rPr>
         <w:t>.</w:t>
       </w:r>
       <w:r>
+        <w:rPr>
+          <w:highlight w:val="yellow"/>
+        </w:rPr>
         <w:t xml:space="preserve"> If</w:t>
       </w:r>
       <w:r>
+        <w:rPr>
+          <w:highlight w:val="yellow"/>
+        </w:rPr>
         <w:t xml:space="preserve"> there are </w:t>
       </w:r>
       <w:r>
         <w:rPr>
           <w:b/>
           <w:bCs/>
+          <w:highlight w:val="yellow"/>
         </w:rPr>
         <w:t>not enough</w:t>
       </w:r>
       <w:r>
+        <w:rPr>
+          <w:highlight w:val="yellow"/>
+        </w:rPr>
         <w:t xml:space="preserve"> bullets, the method should return 0.</w:t>
       </w:r>
     </w:p>
@@ -1031,28 +1387,42 @@
         <w:pStyle w:val="Heading4"/>
         <w:jc w:val="both"/>
         <w:rPr>
+          <w:highlight w:val="yellow"/>
           <w:lang w:val="bg-BG"/>
         </w:rPr>
       </w:pPr>
       <w:r>
+        <w:rPr>
+          <w:highlight w:val="yellow"/>
+        </w:rPr>
         <w:t>Constructor</w:t>
       </w:r>
     </w:p>
     <w:p>
       <w:pPr>
         <w:jc w:val="both"/>
-      </w:pPr>
-      <w:r>
+        <w:rPr>
+          <w:highlight w:val="yellow"/>
+        </w:rPr>
+      </w:pPr>
+      <w:r>
+        <w:rPr>
+          <w:highlight w:val="yellow"/>
+        </w:rPr>
         <w:t xml:space="preserve">A </w:t>
       </w:r>
       <w:r>
         <w:rPr>
           <w:rFonts w:ascii="Consolas" w:hAnsi="Consolas"/>
           <w:b/>
+          <w:highlight w:val="yellow"/>
         </w:rPr>
         <w:t>Gun</w:t>
       </w:r>
       <w:r>
+        <w:rPr>
+          <w:highlight w:val="yellow"/>
+        </w:rPr>
         <w:t xml:space="preserve"> should take the following values upon initialization: </w:t>
       </w:r>
     </w:p>
@@ -1068,6 +1438,7 @@
         <w:rPr>
           <w:rFonts w:ascii="Consolas" w:hAnsi="Consolas"/>
           <w:b/>
+          <w:highlight w:val="yellow"/>
         </w:rPr>
         <w:t>(</w:t>
       </w:r>
@@ -1075,6 +1446,7 @@
         <w:rPr>
           <w:rFonts w:ascii="Consolas" w:hAnsi="Consolas"/>
           <w:b/>
+          <w:highlight w:val="yellow"/>
         </w:rPr>
         <w:t>String</w:t>
       </w:r>
@@ -1082,6 +1454,7 @@
         <w:rPr>
           <w:rFonts w:ascii="Consolas" w:hAnsi="Consolas"/>
           <w:b/>
+          <w:highlight w:val="yellow"/>
         </w:rPr>
         <w:t xml:space="preserve"> </w:t>
       </w:r>
@@ -1089,6 +1462,7 @@
         <w:rPr>
           <w:rFonts w:ascii="Consolas" w:hAnsi="Consolas"/>
           <w:b/>
+          <w:highlight w:val="yellow"/>
         </w:rPr>
         <w:t>name</w:t>
       </w:r>
@@ -1096,6 +1470,7 @@
         <w:rPr>
           <w:rFonts w:ascii="Consolas" w:hAnsi="Consolas"/>
           <w:b/>
+          <w:highlight w:val="yellow"/>
         </w:rPr>
         <w:t xml:space="preserve">, </w:t>
       </w:r>
@@ -1103,6 +1478,7 @@
         <w:rPr>
           <w:rFonts w:ascii="Consolas" w:hAnsi="Consolas"/>
           <w:b/>
+          <w:highlight w:val="yellow"/>
         </w:rPr>
         <w:t>int</w:t>
       </w:r>
@@ -1110,6 +1486,7 @@
         <w:rPr>
           <w:rFonts w:ascii="Consolas" w:hAnsi="Consolas"/>
           <w:b/>
+          <w:highlight w:val="yellow"/>
         </w:rPr>
         <w:t xml:space="preserve"> </w:t>
       </w:r>
@@ -1118,6 +1495,7 @@
         <w:rPr>
           <w:rFonts w:ascii="Consolas" w:hAnsi="Consolas"/>
           <w:b/>
+          <w:highlight w:val="yellow"/>
         </w:rPr>
         <w:t>bulletsCount</w:t>
       </w:r>
@@ -1126,6 +1504,7 @@
         <w:rPr>
           <w:rFonts w:ascii="Consolas" w:hAnsi="Consolas"/>
           <w:b/>
+          <w:highlight w:val="yellow"/>
         </w:rPr>
         <w:t>)</w:t>
       </w:r>
@@ -1136,11 +1515,13 @@
         <w:jc w:val="both"/>
         <w:rPr>
           <w:sz w:val="32"/>
+          <w:highlight w:val="yellow"/>
         </w:rPr>
       </w:pPr>
       <w:r>
         <w:rPr>
           <w:sz w:val="32"/>
+          <w:highlight w:val="yellow"/>
         </w:rPr>
         <w:t>Child Classes</w:t>
       </w:r>
@@ -1150,12 +1531,21 @@
         <w:jc w:val="both"/>
       </w:pPr>
       <w:r>
+        <w:rPr>
+          <w:highlight w:val="yellow"/>
+        </w:rPr>
         <w:t xml:space="preserve">There are </w:t>
       </w:r>
       <w:r>
+        <w:rPr>
+          <w:highlight w:val="yellow"/>
+        </w:rPr>
         <w:t>two</w:t>
       </w:r>
       <w:r>
+        <w:rPr>
+          <w:highlight w:val="yellow"/>
+        </w:rPr>
         <w:t xml:space="preserve"> types of </w:t>
       </w:r>
       <w:r>
@@ -1163,10 +1553,14 @@
           <w:rFonts w:ascii="Consolas" w:hAnsi="Consolas"/>
           <w:b/>
           <w:bCs/>
+          <w:highlight w:val="yellow"/>
         </w:rPr>
         <w:t>Gun</w:t>
       </w:r>
       <w:r>
+        <w:rPr>
+          <w:highlight w:val="yellow"/>
+        </w:rPr>
         <w:t>:</w:t>
       </w:r>
     </w:p>
@@ -1188,18 +1582,28 @@
     <w:p>
       <w:pPr>
         <w:jc w:val="both"/>
-      </w:pPr>
-      <w:r>
+        <w:rPr>
+          <w:highlight w:val="yellow"/>
+        </w:rPr>
+      </w:pPr>
+      <w:r>
+        <w:rPr>
+          <w:highlight w:val="yellow"/>
+        </w:rPr>
         <w:t>Constructor</w:t>
       </w:r>
       <w:r>
         <w:rPr>
           <w:b/>
           <w:bCs/>
+          <w:highlight w:val="yellow"/>
         </w:rPr>
         <w:t xml:space="preserve"> </w:t>
       </w:r>
       <w:r>
+        <w:rPr>
+          <w:highlight w:val="yellow"/>
+        </w:rPr>
         <w:t>should take the following values upon initialization:</w:t>
       </w:r>
     </w:p>
@@ -1208,12 +1612,16 @@
         <w:jc w:val="both"/>
       </w:pPr>
       <w:r>
+        <w:rPr>
+          <w:highlight w:val="yellow"/>
+        </w:rPr>
         <w:t>(</w:t>
       </w:r>
       <w:r>
         <w:rPr>
           <w:rFonts w:ascii="Consolas" w:hAnsi="Consolas"/>
           <w:b/>
+          <w:highlight w:val="yellow"/>
         </w:rPr>
         <w:t>String</w:t>
       </w:r>
@@ -1221,6 +1629,7 @@
         <w:rPr>
           <w:rFonts w:ascii="Consolas" w:hAnsi="Consolas"/>
           <w:b/>
+          <w:highlight w:val="yellow"/>
         </w:rPr>
         <w:t xml:space="preserve"> name</w:t>
       </w:r>
@@ -1228,6 +1637,7 @@
         <w:rPr>
           <w:rFonts w:ascii="Consolas" w:hAnsi="Consolas"/>
           <w:b/>
+          <w:highlight w:val="yellow"/>
         </w:rPr>
         <w:t>,</w:t>
       </w:r>
@@ -1235,6 +1645,7 @@
         <w:rPr>
           <w:rFonts w:ascii="Consolas" w:hAnsi="Consolas"/>
           <w:b/>
+          <w:highlight w:val="yellow"/>
         </w:rPr>
         <w:t xml:space="preserve"> int </w:t>
       </w:r>
@@ -1243,11 +1654,15 @@
         <w:rPr>
           <w:rFonts w:ascii="Consolas" w:hAnsi="Consolas"/>
           <w:b/>
+          <w:highlight w:val="yellow"/>
         </w:rPr>
         <w:t>bulletsCount</w:t>
       </w:r>
       <w:proofErr w:type="spellEnd"/>
       <w:r>
+        <w:rPr>
+          <w:highlight w:val="yellow"/>
+        </w:rPr>
         <w:t>)</w:t>
       </w:r>
     </w:p>
@@ -1263,6 +1678,7 @@
         <w:rPr>
           <w:b/>
           <w:bCs/>
+          <w:highlight w:val="yellow"/>
         </w:rPr>
         <w:t xml:space="preserve">Pistol can </w:t>
       </w:r>
@@ -1272,6 +1688,7 @@
           <w:rFonts w:ascii="Consolas" w:hAnsi="Consolas"/>
           <w:b/>
           <w:bCs/>
+          <w:highlight w:val="yellow"/>
         </w:rPr>
         <w:t>fire(</w:t>
       </w:r>
@@ -1281,6 +1698,7 @@
           <w:rFonts w:ascii="Consolas" w:hAnsi="Consolas"/>
           <w:b/>
           <w:bCs/>
+          <w:highlight w:val="yellow"/>
         </w:rPr>
         <w:t>)</w:t>
       </w:r>
@@ -1288,6 +1706,7 @@
         <w:rPr>
           <w:b/>
           <w:bCs/>
+          <w:highlight w:val="yellow"/>
         </w:rPr>
         <w:t xml:space="preserve"> 1 bullet at</w:t>
       </w:r>
@@ -1295,6 +1714,7 @@
         <w:rPr>
           <w:b/>
           <w:bCs/>
+          <w:highlight w:val="yellow"/>
         </w:rPr>
         <w:t xml:space="preserve"> a</w:t>
       </w:r>
@@ -1302,6 +1722,7 @@
         <w:rPr>
           <w:b/>
           <w:bCs/>
+          <w:highlight w:val="yellow"/>
         </w:rPr>
         <w:t xml:space="preserve"> time.</w:t>
       </w:r>
@@ -1324,18 +1745,28 @@
     <w:p>
       <w:pPr>
         <w:jc w:val="both"/>
-      </w:pPr>
-      <w:r>
+        <w:rPr>
+          <w:highlight w:val="yellow"/>
+        </w:rPr>
+      </w:pPr>
+      <w:r>
+        <w:rPr>
+          <w:highlight w:val="yellow"/>
+        </w:rPr>
         <w:t>Constructor</w:t>
       </w:r>
       <w:r>
         <w:rPr>
           <w:b/>
           <w:bCs/>
+          <w:highlight w:val="yellow"/>
         </w:rPr>
         <w:t xml:space="preserve"> </w:t>
       </w:r>
       <w:r>
+        <w:rPr>
+          <w:highlight w:val="yellow"/>
+        </w:rPr>
         <w:t>should take the following values upon initialization:</w:t>
       </w:r>
     </w:p>
@@ -1344,12 +1775,16 @@
         <w:jc w:val="both"/>
       </w:pPr>
       <w:r>
+        <w:rPr>
+          <w:highlight w:val="yellow"/>
+        </w:rPr>
         <w:t>(</w:t>
       </w:r>
       <w:r>
         <w:rPr>
           <w:rFonts w:ascii="Consolas" w:hAnsi="Consolas"/>
           <w:b/>
+          <w:highlight w:val="yellow"/>
         </w:rPr>
         <w:t xml:space="preserve">String name, int </w:t>
       </w:r>
@@ -1358,11 +1793,15 @@
         <w:rPr>
           <w:rFonts w:ascii="Consolas" w:hAnsi="Consolas"/>
           <w:b/>
+          <w:highlight w:val="yellow"/>
         </w:rPr>
         <w:t>bulletsCount</w:t>
       </w:r>
       <w:proofErr w:type="spellEnd"/>
       <w:r>
+        <w:rPr>
+          <w:highlight w:val="yellow"/>
+        </w:rPr>
         <w:t>)</w:t>
       </w:r>
     </w:p>
@@ -1378,6 +1817,7 @@
         <w:rPr>
           <w:b/>
           <w:bCs/>
+          <w:highlight w:val="yellow"/>
         </w:rPr>
         <w:t xml:space="preserve">Rifle can </w:t>
       </w:r>
@@ -1387,6 +1827,7 @@
           <w:rFonts w:ascii="Consolas" w:hAnsi="Consolas"/>
           <w:b/>
           <w:bCs/>
+          <w:highlight w:val="yellow"/>
         </w:rPr>
         <w:t>fire(</w:t>
       </w:r>
@@ -1396,6 +1837,7 @@
           <w:rFonts w:ascii="Consolas" w:hAnsi="Consolas"/>
           <w:b/>
           <w:bCs/>
+          <w:highlight w:val="yellow"/>
         </w:rPr>
         <w:t>)</w:t>
       </w:r>
@@ -1403,6 +1845,7 @@
         <w:rPr>
           <w:b/>
           <w:bCs/>
+          <w:highlight w:val="yellow"/>
         </w:rPr>
         <w:t xml:space="preserve"> 10 bullets at </w:t>
       </w:r>
@@ -1410,6 +1853,7 @@
         <w:rPr>
           <w:b/>
           <w:bCs/>
+          <w:highlight w:val="yellow"/>
         </w:rPr>
         <w:t xml:space="preserve">a </w:t>
       </w:r>
@@ -1417,6 +1861,7 @@
         <w:rPr>
           <w:b/>
           <w:bCs/>
+          <w:highlight w:val="yellow"/>
         </w:rPr>
         <w:t>time.</w:t>
       </w:r>
@@ -1425,12 +1870,21 @@
       <w:pPr>
         <w:pStyle w:val="Heading3"/>
         <w:jc w:val="both"/>
+        <w:rPr>
+          <w:highlight w:val="yellow"/>
+        </w:rPr>
       </w:pPr>
       <w:proofErr w:type="spellStart"/>
       <w:r>
+        <w:rPr>
+          <w:highlight w:val="yellow"/>
+        </w:rPr>
         <w:t>Player</w:t>
       </w:r>
       <w:r>
+        <w:rPr>
+          <w:highlight w:val="yellow"/>
+        </w:rPr>
         <w:t>Impl</w:t>
       </w:r>
       <w:proofErr w:type="spellEnd"/>
@@ -1443,49 +1897,72 @@
         <w:rPr>
           <w:rStyle w:val="CodeChar"/>
           <w:noProof w:val="0"/>
+          <w:highlight w:val="yellow"/>
         </w:rPr>
         <w:t>Player</w:t>
       </w:r>
       <w:r>
+        <w:rPr>
+          <w:highlight w:val="yellow"/>
+        </w:rPr>
         <w:t xml:space="preserve"> is a </w:t>
       </w:r>
       <w:r>
         <w:rPr>
           <w:b/>
+          <w:highlight w:val="yellow"/>
         </w:rPr>
         <w:t>base class</w:t>
       </w:r>
       <w:r>
+        <w:rPr>
+          <w:highlight w:val="yellow"/>
+        </w:rPr>
         <w:t xml:space="preserve"> f</w:t>
       </w:r>
       <w:r>
+        <w:rPr>
+          <w:highlight w:val="yellow"/>
+        </w:rPr>
         <w:t>or</w:t>
       </w:r>
       <w:r>
+        <w:rPr>
+          <w:highlight w:val="yellow"/>
+        </w:rPr>
         <w:t xml:space="preserve"> any </w:t>
       </w:r>
       <w:r>
         <w:rPr>
           <w:b/>
+          <w:highlight w:val="yellow"/>
         </w:rPr>
         <w:t xml:space="preserve">type of </w:t>
       </w:r>
       <w:r>
         <w:rPr>
           <w:b/>
+          <w:highlight w:val="yellow"/>
         </w:rPr>
         <w:t>player,</w:t>
       </w:r>
       <w:r>
+        <w:rPr>
+          <w:highlight w:val="yellow"/>
+        </w:rPr>
         <w:t xml:space="preserve"> and it </w:t>
       </w:r>
       <w:r>
         <w:rPr>
           <w:b/>
+          <w:highlight w:val="yellow"/>
         </w:rPr>
         <w:t>should not be able to be instantiated</w:t>
       </w:r>
       <w:r>
+        <w:rPr>
+          <w:highlight w:val="yellow"/>
+        </w:rPr>
         <w:t>.</w:t>
       </w:r>
     </w:p>
@@ -1493,8 +1970,14 @@
       <w:pPr>
         <w:pStyle w:val="Heading4"/>
         <w:jc w:val="both"/>
-      </w:pPr>
-      <w:r>
+        <w:rPr>
+          <w:highlight w:val="yellow"/>
+        </w:rPr>
+      </w:pPr>
+      <w:r>
+        <w:rPr>
+          <w:highlight w:val="yellow"/>
+        </w:rPr>
         <w:t>Data</w:t>
       </w:r>
     </w:p>
@@ -1507,11 +1990,15 @@
         </w:numPr>
         <w:spacing w:before="0" w:after="0"/>
         <w:jc w:val="both"/>
-      </w:pPr>
-      <w:r>
-        <w:rPr>
-          <w:rFonts w:ascii="Consolas" w:hAnsi="Consolas"/>
-          <w:b/>
+        <w:rPr>
+          <w:highlight w:val="yellow"/>
+        </w:rPr>
+      </w:pPr>
+      <w:r>
+        <w:rPr>
+          <w:rFonts w:ascii="Consolas" w:hAnsi="Consolas"/>
+          <w:b/>
+          <w:highlight w:val="yellow"/>
         </w:rPr>
         <w:t>u</w:t>
       </w:r>
@@ -1519,20 +2006,28 @@
         <w:rPr>
           <w:rFonts w:ascii="Consolas" w:hAnsi="Consolas"/>
           <w:b/>
+          <w:highlight w:val="yellow"/>
         </w:rPr>
         <w:t>sername</w:t>
       </w:r>
       <w:r>
+        <w:rPr>
+          <w:highlight w:val="yellow"/>
+        </w:rPr>
         <w:t xml:space="preserve"> - </w:t>
       </w:r>
       <w:r>
         <w:rPr>
           <w:rFonts w:ascii="Consolas" w:hAnsi="Consolas"/>
           <w:b/>
+          <w:highlight w:val="yellow"/>
         </w:rPr>
         <w:t>String</w:t>
       </w:r>
       <w:r>
+        <w:rPr>
+          <w:highlight w:val="yellow"/>
+        </w:rPr>
         <w:t xml:space="preserve"> </w:t>
       </w:r>
     </w:p>
@@ -1545,29 +2040,51 @@
         </w:numPr>
         <w:spacing w:before="0" w:after="0"/>
         <w:jc w:val="both"/>
-      </w:pPr>
-      <w:r>
+        <w:rPr>
+          <w:highlight w:val="yellow"/>
+        </w:rPr>
+      </w:pPr>
+      <w:r>
+        <w:rPr>
+          <w:highlight w:val="yellow"/>
+        </w:rPr>
         <w:t xml:space="preserve">If the </w:t>
       </w:r>
       <w:r>
+        <w:rPr>
+          <w:highlight w:val="yellow"/>
+        </w:rPr>
         <w:t>username</w:t>
       </w:r>
       <w:r>
+        <w:rPr>
+          <w:highlight w:val="yellow"/>
+        </w:rPr>
         <w:t xml:space="preserve"> </w:t>
       </w:r>
       <w:r>
         <w:rPr>
           <w:b/>
+          <w:highlight w:val="yellow"/>
         </w:rPr>
         <w:t>is null or whitespace,</w:t>
       </w:r>
       <w:r>
+        <w:rPr>
+          <w:highlight w:val="yellow"/>
+        </w:rPr>
         <w:t xml:space="preserve"> throw </w:t>
       </w:r>
       <w:r>
+        <w:rPr>
+          <w:highlight w:val="yellow"/>
+        </w:rPr>
         <w:t>a</w:t>
       </w:r>
       <w:r>
+        <w:rPr>
+          <w:highlight w:val="yellow"/>
+        </w:rPr>
         <w:t xml:space="preserve"> </w:t>
       </w:r>
       <w:proofErr w:type="spellStart"/>
@@ -1575,20 +2092,28 @@
         <w:rPr>
           <w:rFonts w:ascii="Consolas" w:hAnsi="Consolas"/>
           <w:b/>
+          <w:highlight w:val="yellow"/>
         </w:rPr>
         <w:t>NullPointerException</w:t>
       </w:r>
       <w:proofErr w:type="spellEnd"/>
       <w:r>
+        <w:rPr>
+          <w:highlight w:val="yellow"/>
+        </w:rPr>
         <w:t xml:space="preserve"> </w:t>
       </w:r>
       <w:r>
+        <w:rPr>
+          <w:highlight w:val="yellow"/>
+        </w:rPr>
         <w:t xml:space="preserve">with message: </w:t>
       </w:r>
       <w:r>
         <w:rPr>
           <w:rFonts w:ascii="Consolas" w:hAnsi="Consolas"/>
           <w:b/>
+          <w:highlight w:val="yellow"/>
         </w:rPr>
         <w:t>"</w:t>
       </w:r>
@@ -1596,6 +2121,7 @@
         <w:rPr>
           <w:rFonts w:ascii="Consolas" w:hAnsi="Consolas"/>
           <w:b/>
+          <w:highlight w:val="yellow"/>
         </w:rPr>
         <w:t>Username cannot be null or empty."</w:t>
       </w:r>
@@ -1609,10 +2135,14 @@
         </w:numPr>
         <w:spacing w:before="0" w:after="0"/>
         <w:jc w:val="both"/>
+        <w:rPr>
+          <w:highlight w:val="yellow"/>
+        </w:rPr>
       </w:pPr>
       <w:r>
         <w:rPr>
           <w:bCs/>
+          <w:highlight w:val="yellow"/>
         </w:rPr>
         <w:t>All names are unique</w:t>
       </w:r>
@@ -1628,12 +2158,14 @@
         <w:jc w:val="both"/>
         <w:rPr>
           <w:bCs/>
-        </w:rPr>
-      </w:pPr>
-      <w:r>
-        <w:rPr>
-          <w:rFonts w:ascii="Consolas" w:hAnsi="Consolas"/>
-          <w:b/>
+          <w:highlight w:val="yellow"/>
+        </w:rPr>
+      </w:pPr>
+      <w:r>
+        <w:rPr>
+          <w:rFonts w:ascii="Consolas" w:hAnsi="Consolas"/>
+          <w:b/>
+          <w:highlight w:val="yellow"/>
         </w:rPr>
         <w:t>h</w:t>
       </w:r>
@@ -1641,6 +2173,7 @@
         <w:rPr>
           <w:rFonts w:ascii="Consolas" w:hAnsi="Consolas"/>
           <w:b/>
+          <w:highlight w:val="yellow"/>
         </w:rPr>
         <w:t>ealth</w:t>
       </w:r>
@@ -1648,17 +2181,22 @@
         <w:rPr>
           <w:rFonts w:ascii="Consolas" w:hAnsi="Consolas"/>
           <w:b/>
+          <w:highlight w:val="yellow"/>
         </w:rPr>
         <w:t xml:space="preserve"> </w:t>
       </w:r>
       <w:proofErr w:type="gramStart"/>
       <w:r>
+        <w:rPr>
+          <w:highlight w:val="yellow"/>
+        </w:rPr>
         <w:t xml:space="preserve">-  </w:t>
       </w:r>
       <w:r>
         <w:rPr>
           <w:rFonts w:ascii="Consolas" w:hAnsi="Consolas"/>
           <w:b/>
+          <w:highlight w:val="yellow"/>
         </w:rPr>
         <w:t>int</w:t>
       </w:r>
@@ -1673,29 +2211,51 @@
         </w:numPr>
         <w:spacing w:before="0" w:after="0"/>
         <w:jc w:val="both"/>
-      </w:pPr>
-      <w:r>
+        <w:rPr>
+          <w:highlight w:val="yellow"/>
+        </w:rPr>
+      </w:pPr>
+      <w:r>
+        <w:rPr>
+          <w:highlight w:val="yellow"/>
+        </w:rPr>
         <w:t xml:space="preserve">If the </w:t>
       </w:r>
       <w:r>
+        <w:rPr>
+          <w:highlight w:val="yellow"/>
+        </w:rPr>
         <w:t>healt</w:t>
       </w:r>
       <w:r>
+        <w:rPr>
+          <w:highlight w:val="yellow"/>
+        </w:rPr>
         <w:t>h</w:t>
       </w:r>
       <w:r>
+        <w:rPr>
+          <w:highlight w:val="yellow"/>
+        </w:rPr>
         <w:t xml:space="preserve"> is </w:t>
       </w:r>
       <w:r>
+        <w:rPr>
+          <w:highlight w:val="yellow"/>
+        </w:rPr>
         <w:t>below 0</w:t>
       </w:r>
       <w:r>
         <w:rPr>
           <w:b/>
+          <w:highlight w:val="yellow"/>
         </w:rPr>
         <w:t>,</w:t>
       </w:r>
       <w:r>
+        <w:rPr>
+          <w:highlight w:val="yellow"/>
+        </w:rPr>
         <w:t xml:space="preserve"> throw an </w:t>
       </w:r>
       <w:proofErr w:type="spellStart"/>
@@ -1703,17 +2263,22 @@
         <w:rPr>
           <w:rFonts w:ascii="Consolas" w:hAnsi="Consolas"/>
           <w:b/>
+          <w:highlight w:val="yellow"/>
         </w:rPr>
         <w:t>IllegalArgumentException</w:t>
       </w:r>
       <w:proofErr w:type="spellEnd"/>
       <w:r>
+        <w:rPr>
+          <w:highlight w:val="yellow"/>
+        </w:rPr>
         <w:t xml:space="preserve"> with message: </w:t>
       </w:r>
       <w:r>
         <w:rPr>
           <w:rFonts w:ascii="Consolas" w:hAnsi="Consolas"/>
           <w:b/>
+          <w:highlight w:val="yellow"/>
         </w:rPr>
         <w:t>"</w:t>
       </w:r>
@@ -1721,6 +2286,7 @@
         <w:rPr>
           <w:rFonts w:ascii="Consolas" w:hAnsi="Consolas"/>
           <w:b/>
+          <w:highlight w:val="yellow"/>
         </w:rPr>
         <w:t xml:space="preserve">Player health cannot be </w:t>
       </w:r>
@@ -1728,6 +2294,7 @@
         <w:rPr>
           <w:rFonts w:ascii="Consolas" w:hAnsi="Consolas"/>
           <w:b/>
+          <w:highlight w:val="yellow"/>
         </w:rPr>
         <w:t>below 0</w:t>
       </w:r>
@@ -1735,6 +2302,7 @@
         <w:rPr>
           <w:rFonts w:ascii="Consolas" w:hAnsi="Consolas"/>
           <w:b/>
+          <w:highlight w:val="yellow"/>
         </w:rPr>
         <w:t>.</w:t>
       </w:r>
@@ -1742,6 +2310,7 @@
         <w:rPr>
           <w:rFonts w:ascii="Consolas" w:hAnsi="Consolas"/>
           <w:b/>
+          <w:highlight w:val="yellow"/>
         </w:rPr>
         <w:t>"</w:t>
       </w:r>
@@ -1757,12 +2326,14 @@
         <w:jc w:val="both"/>
         <w:rPr>
           <w:bCs/>
-        </w:rPr>
-      </w:pPr>
-      <w:r>
-        <w:rPr>
-          <w:rFonts w:ascii="Consolas" w:hAnsi="Consolas"/>
-          <w:b/>
+          <w:highlight w:val="yellow"/>
+        </w:rPr>
+      </w:pPr>
+      <w:r>
+        <w:rPr>
+          <w:rFonts w:ascii="Consolas" w:hAnsi="Consolas"/>
+          <w:b/>
+          <w:highlight w:val="yellow"/>
         </w:rPr>
         <w:t>a</w:t>
       </w:r>
@@ -1770,6 +2341,7 @@
         <w:rPr>
           <w:rFonts w:ascii="Consolas" w:hAnsi="Consolas"/>
           <w:b/>
+          <w:highlight w:val="yellow"/>
         </w:rPr>
         <w:t>rmor</w:t>
       </w:r>
@@ -1777,17 +2349,22 @@
         <w:rPr>
           <w:rFonts w:ascii="Consolas" w:hAnsi="Consolas"/>
           <w:b/>
+          <w:highlight w:val="yellow"/>
         </w:rPr>
         <w:t xml:space="preserve"> </w:t>
       </w:r>
       <w:proofErr w:type="gramStart"/>
       <w:r>
+        <w:rPr>
+          <w:highlight w:val="yellow"/>
+        </w:rPr>
         <w:t xml:space="preserve">-  </w:t>
       </w:r>
       <w:r>
         <w:rPr>
           <w:rFonts w:ascii="Consolas" w:hAnsi="Consolas"/>
           <w:b/>
+          <w:highlight w:val="yellow"/>
         </w:rPr>
         <w:t>int</w:t>
       </w:r>
@@ -1802,20 +2379,33 @@
         </w:numPr>
         <w:spacing w:before="0" w:after="0"/>
         <w:jc w:val="both"/>
-      </w:pPr>
-      <w:r>
+        <w:rPr>
+          <w:highlight w:val="yellow"/>
+        </w:rPr>
+      </w:pPr>
+      <w:r>
+        <w:rPr>
+          <w:highlight w:val="yellow"/>
+        </w:rPr>
         <w:t xml:space="preserve">If the armor is </w:t>
       </w:r>
       <w:r>
+        <w:rPr>
+          <w:highlight w:val="yellow"/>
+        </w:rPr>
         <w:t>below 0</w:t>
       </w:r>
       <w:r>
         <w:rPr>
           <w:b/>
+          <w:highlight w:val="yellow"/>
         </w:rPr>
         <w:t>,</w:t>
       </w:r>
       <w:r>
+        <w:rPr>
+          <w:highlight w:val="yellow"/>
+        </w:rPr>
         <w:t xml:space="preserve"> throw an </w:t>
       </w:r>
       <w:proofErr w:type="spellStart"/>
@@ -1823,17 +2413,22 @@
         <w:rPr>
           <w:rFonts w:ascii="Consolas" w:hAnsi="Consolas"/>
           <w:b/>
+          <w:highlight w:val="yellow"/>
         </w:rPr>
         <w:t>IllegalArgumentException</w:t>
       </w:r>
       <w:proofErr w:type="spellEnd"/>
       <w:r>
+        <w:rPr>
+          <w:highlight w:val="yellow"/>
+        </w:rPr>
         <w:t xml:space="preserve"> with message: </w:t>
       </w:r>
       <w:r>
         <w:rPr>
           <w:rFonts w:ascii="Consolas" w:hAnsi="Consolas"/>
           <w:b/>
+          <w:highlight w:val="yellow"/>
         </w:rPr>
         <w:t xml:space="preserve">"Player armor cannot be </w:t>
       </w:r>
@@ -1841,6 +2436,7 @@
         <w:rPr>
           <w:rFonts w:ascii="Consolas" w:hAnsi="Consolas"/>
           <w:b/>
+          <w:highlight w:val="yellow"/>
         </w:rPr>
         <w:t>below 0</w:t>
       </w:r>
@@ -1848,6 +2444,7 @@
         <w:rPr>
           <w:rFonts w:ascii="Consolas" w:hAnsi="Consolas"/>
           <w:b/>
+          <w:highlight w:val="yellow"/>
         </w:rPr>
         <w:t>."</w:t>
       </w:r>
@@ -1863,6 +2460,7 @@
         <w:jc w:val="both"/>
         <w:rPr>
           <w:bCs/>
+          <w:highlight w:val="yellow"/>
         </w:rPr>
       </w:pPr>
       <w:proofErr w:type="spellStart"/>
@@ -1870,6 +2468,7 @@
         <w:rPr>
           <w:rFonts w:ascii="Consolas" w:hAnsi="Consolas"/>
           <w:b/>
+          <w:highlight w:val="yellow"/>
         </w:rPr>
         <w:t>i</w:t>
       </w:r>
@@ -1877,6 +2476,7 @@
         <w:rPr>
           <w:rFonts w:ascii="Consolas" w:hAnsi="Consolas"/>
           <w:b/>
+          <w:highlight w:val="yellow"/>
         </w:rPr>
         <w:t>sAlive</w:t>
       </w:r>
@@ -1885,11 +2485,15 @@
         <w:rPr>
           <w:rFonts w:ascii="Consolas" w:hAnsi="Consolas"/>
           <w:b/>
+          <w:highlight w:val="yellow"/>
         </w:rPr>
         <w:t xml:space="preserve"> </w:t>
       </w:r>
       <w:proofErr w:type="gramStart"/>
       <w:r>
+        <w:rPr>
+          <w:highlight w:val="yellow"/>
+        </w:rPr>
         <w:t xml:space="preserve">-  </w:t>
       </w:r>
       <w:proofErr w:type="spellStart"/>
@@ -1897,6 +2501,7 @@
         <w:rPr>
           <w:rFonts w:ascii="Consolas" w:hAnsi="Consolas"/>
           <w:b/>
+          <w:highlight w:val="yellow"/>
         </w:rPr>
         <w:t>boolean</w:t>
       </w:r>
@@ -1914,11 +2519,13 @@
         <w:jc w:val="both"/>
         <w:rPr>
           <w:bCs/>
+          <w:highlight w:val="yellow"/>
         </w:rPr>
       </w:pPr>
       <w:r>
         <w:rPr>
           <w:bCs/>
+          <w:highlight w:val="yellow"/>
         </w:rPr>
         <w:t>If the health is above zero</w:t>
       </w:r>
@@ -1934,12 +2541,14 @@
         <w:jc w:val="both"/>
         <w:rPr>
           <w:bCs/>
-        </w:rPr>
-      </w:pPr>
-      <w:r>
-        <w:rPr>
-          <w:rFonts w:ascii="Consolas" w:hAnsi="Consolas"/>
-          <w:b/>
+          <w:highlight w:val="yellow"/>
+        </w:rPr>
+      </w:pPr>
+      <w:r>
+        <w:rPr>
+          <w:rFonts w:ascii="Consolas" w:hAnsi="Consolas"/>
+          <w:b/>
+          <w:highlight w:val="yellow"/>
         </w:rPr>
         <w:t>g</w:t>
       </w:r>
@@ -1947,6 +2556,7 @@
         <w:rPr>
           <w:rFonts w:ascii="Consolas" w:hAnsi="Consolas"/>
           <w:b/>
+          <w:highlight w:val="yellow"/>
         </w:rPr>
         <w:t>un</w:t>
       </w:r>
@@ -1954,20 +2564,28 @@
         <w:rPr>
           <w:rFonts w:ascii="Consolas" w:hAnsi="Consolas"/>
           <w:b/>
+          <w:highlight w:val="yellow"/>
         </w:rPr>
         <w:t xml:space="preserve"> </w:t>
       </w:r>
       <w:proofErr w:type="gramStart"/>
       <w:r>
+        <w:rPr>
+          <w:highlight w:val="yellow"/>
+        </w:rPr>
         <w:t xml:space="preserve">- </w:t>
       </w:r>
       <w:r>
+        <w:rPr>
+          <w:highlight w:val="yellow"/>
+        </w:rPr>
         <w:t xml:space="preserve"> </w:t>
       </w:r>
       <w:r>
         <w:rPr>
           <w:rFonts w:ascii="Consolas" w:hAnsi="Consolas"/>
           <w:b/>
+          <w:highlight w:val="yellow"/>
         </w:rPr>
         <w:t>Gun</w:t>
       </w:r>
@@ -1984,17 +2602,20 @@
         <w:jc w:val="both"/>
         <w:rPr>
           <w:bCs/>
+          <w:highlight w:val="yellow"/>
         </w:rPr>
       </w:pPr>
       <w:r>
         <w:rPr>
           <w:bCs/>
+          <w:highlight w:val="yellow"/>
         </w:rPr>
         <w:t xml:space="preserve">If the </w:t>
       </w:r>
       <w:r>
         <w:rPr>
           <w:bCs/>
+          <w:highlight w:val="yellow"/>
         </w:rPr>
         <w:t>gun is null</w:t>
       </w:r>
@@ -2002,24 +2623,28 @@
         <w:rPr>
           <w:b/>
           <w:bCs/>
+          <w:highlight w:val="yellow"/>
         </w:rPr>
         <w:t>,</w:t>
       </w:r>
       <w:r>
         <w:rPr>
           <w:bCs/>
+          <w:highlight w:val="yellow"/>
         </w:rPr>
         <w:t xml:space="preserve"> throw </w:t>
       </w:r>
       <w:r>
         <w:rPr>
           <w:bCs/>
+          <w:highlight w:val="yellow"/>
         </w:rPr>
         <w:t>a</w:t>
       </w:r>
       <w:r>
         <w:rPr>
           <w:bCs/>
+          <w:highlight w:val="yellow"/>
         </w:rPr>
         <w:t xml:space="preserve"> </w:t>
       </w:r>
@@ -2028,16 +2653,21 @@
         <w:rPr>
           <w:rFonts w:ascii="Consolas" w:hAnsi="Consolas"/>
           <w:b/>
+          <w:highlight w:val="yellow"/>
         </w:rPr>
         <w:t>NullPointerException</w:t>
       </w:r>
       <w:proofErr w:type="spellEnd"/>
       <w:r>
+        <w:rPr>
+          <w:highlight w:val="yellow"/>
+        </w:rPr>
         <w:t xml:space="preserve"> </w:t>
       </w:r>
       <w:r>
         <w:rPr>
           <w:bCs/>
+          <w:highlight w:val="yellow"/>
         </w:rPr>
         <w:t>with message:</w:t>
       </w:r>
@@ -2057,6 +2687,7 @@
         <w:rPr>
           <w:rFonts w:ascii="Consolas" w:hAnsi="Consolas"/>
           <w:bCs/>
+          <w:highlight w:val="yellow"/>
         </w:rPr>
         <w:t xml:space="preserve"> </w:t>
       </w:r>
@@ -2064,6 +2695,7 @@
         <w:rPr>
           <w:rFonts w:ascii="Consolas" w:hAnsi="Consolas"/>
           <w:b/>
+          <w:highlight w:val="yellow"/>
         </w:rPr>
         <w:t>"</w:t>
       </w:r>
@@ -2071,6 +2703,7 @@
         <w:rPr>
           <w:rFonts w:ascii="Consolas" w:hAnsi="Consolas"/>
           <w:b/>
+          <w:highlight w:val="yellow"/>
         </w:rPr>
         <w:t>Gun cannot be null.</w:t>
       </w:r>
@@ -2078,6 +2711,7 @@
         <w:rPr>
           <w:rFonts w:ascii="Consolas" w:hAnsi="Consolas"/>
           <w:b/>
+          <w:highlight w:val="yellow"/>
         </w:rPr>
         <w:t>"</w:t>
       </w:r>
@@ -2089,8 +2723,14 @@
           <w:tab w:val="center" w:pos="5217"/>
         </w:tabs>
         <w:jc w:val="both"/>
-      </w:pPr>
-      <w:r>
+        <w:rPr>
+          <w:highlight w:val="yellow"/>
+        </w:rPr>
+      </w:pPr>
+      <w:r>
+        <w:rPr>
+          <w:highlight w:val="yellow"/>
+        </w:rPr>
         <w:lastRenderedPageBreak/>
         <w:t>Behavior</w:t>
       </w:r>
@@ -2102,12 +2742,14 @@
         <w:rPr>
           <w:rFonts w:ascii="Consolas" w:hAnsi="Consolas"/>
           <w:szCs w:val="24"/>
+          <w:highlight w:val="yellow"/>
         </w:rPr>
       </w:pPr>
       <w:r>
         <w:rPr>
           <w:rFonts w:ascii="Consolas" w:hAnsi="Consolas"/>
           <w:szCs w:val="24"/>
+          <w:highlight w:val="yellow"/>
         </w:rPr>
         <w:t>void</w:t>
       </w:r>
@@ -2115,6 +2757,7 @@
         <w:rPr>
           <w:rFonts w:ascii="Consolas" w:hAnsi="Consolas"/>
           <w:szCs w:val="24"/>
+          <w:highlight w:val="yellow"/>
         </w:rPr>
         <w:t xml:space="preserve"> </w:t>
       </w:r>
@@ -2124,6 +2767,7 @@
         <w:rPr>
           <w:rFonts w:ascii="Consolas" w:hAnsi="Consolas"/>
           <w:szCs w:val="24"/>
+          <w:highlight w:val="yellow"/>
         </w:rPr>
         <w:t>t</w:t>
       </w:r>
@@ -2131,6 +2775,7 @@
         <w:rPr>
           <w:rFonts w:ascii="Consolas" w:hAnsi="Consolas"/>
           <w:szCs w:val="24"/>
+          <w:highlight w:val="yellow"/>
         </w:rPr>
         <w:t>akeDamage</w:t>
       </w:r>
@@ -2139,6 +2784,7 @@
         <w:rPr>
           <w:rFonts w:ascii="Consolas" w:hAnsi="Consolas"/>
           <w:szCs w:val="24"/>
+          <w:highlight w:val="yellow"/>
         </w:rPr>
         <w:t>(</w:t>
       </w:r>
@@ -2147,6 +2793,7 @@
         <w:rPr>
           <w:rFonts w:ascii="Consolas" w:hAnsi="Consolas"/>
           <w:szCs w:val="24"/>
+          <w:highlight w:val="yellow"/>
         </w:rPr>
         <w:t>int points</w:t>
       </w:r>
@@ -2154,6 +2801,7 @@
         <w:rPr>
           <w:rFonts w:ascii="Consolas" w:hAnsi="Consolas"/>
           <w:szCs w:val="24"/>
+          <w:highlight w:val="yellow"/>
         </w:rPr>
         <w:t>)</w:t>
       </w:r>
@@ -2163,6 +2811,9 @@
         <w:jc w:val="both"/>
       </w:pPr>
       <w:r>
+        <w:rPr>
+          <w:highlight w:val="yellow"/>
+        </w:rPr>
         <w:t xml:space="preserve">The </w:t>
       </w:r>
       <w:proofErr w:type="spellStart"/>
@@ -2171,6 +2822,7 @@
         <w:rPr>
           <w:rFonts w:ascii="Consolas" w:hAnsi="Consolas"/>
           <w:b/>
+          <w:highlight w:val="yellow"/>
         </w:rPr>
         <w:t>t</w:t>
       </w:r>
@@ -2178,6 +2830,7 @@
         <w:rPr>
           <w:rFonts w:ascii="Consolas" w:hAnsi="Consolas"/>
           <w:b/>
+          <w:highlight w:val="yellow"/>
         </w:rPr>
         <w:t>akeDamage</w:t>
       </w:r>
@@ -2186,6 +2839,7 @@
         <w:rPr>
           <w:rFonts w:ascii="Consolas" w:hAnsi="Consolas"/>
           <w:b/>
+          <w:highlight w:val="yellow"/>
         </w:rPr>
         <w:t>(</w:t>
       </w:r>
@@ -2194,22 +2848,33 @@
         <w:rPr>
           <w:rFonts w:ascii="Consolas" w:hAnsi="Consolas"/>
           <w:b/>
+          <w:highlight w:val="yellow"/>
         </w:rPr>
         <w:t>)</w:t>
       </w:r>
       <w:r>
+        <w:rPr>
+          <w:highlight w:val="yellow"/>
+        </w:rPr>
         <w:t xml:space="preserve"> method </w:t>
       </w:r>
       <w:r>
+        <w:rPr>
+          <w:highlight w:val="yellow"/>
+        </w:rPr>
         <w:t>de</w:t>
       </w:r>
       <w:r>
+        <w:rPr>
+          <w:highlight w:val="yellow"/>
+        </w:rPr>
         <w:t xml:space="preserve">creases the </w:t>
       </w:r>
       <w:r>
         <w:rPr>
           <w:rFonts w:ascii="Consolas" w:hAnsi="Consolas"/>
           <w:b/>
+          <w:highlight w:val="yellow"/>
         </w:rPr>
         <w:t>Pla</w:t>
       </w:r>
@@ -2217,6 +2882,7 @@
         <w:rPr>
           <w:rFonts w:ascii="Consolas" w:hAnsi="Consolas"/>
           <w:b/>
+          <w:highlight w:val="yellow"/>
         </w:rPr>
         <w:t>y</w:t>
       </w:r>
@@ -2224,61 +2890,111 @@
         <w:rPr>
           <w:rFonts w:ascii="Consolas" w:hAnsi="Consolas"/>
           <w:b/>
+          <w:highlight w:val="yellow"/>
         </w:rPr>
         <w:t>er</w:t>
       </w:r>
       <w:r>
+        <w:rPr>
+          <w:highlight w:val="yellow"/>
+        </w:rPr>
         <w:t>'</w:t>
       </w:r>
       <w:r>
+        <w:rPr>
+          <w:highlight w:val="yellow"/>
+        </w:rPr>
         <w:t>s</w:t>
       </w:r>
       <w:r>
+        <w:rPr>
+          <w:highlight w:val="yellow"/>
+        </w:rPr>
         <w:t xml:space="preserve"> armor</w:t>
       </w:r>
       <w:r>
         <w:rPr>
+          <w:highlight w:val="yellow"/>
           <w:lang w:val="bg-BG"/>
         </w:rPr>
         <w:t xml:space="preserve"> </w:t>
       </w:r>
       <w:r>
+        <w:rPr>
+          <w:highlight w:val="yellow"/>
+        </w:rPr>
         <w:t>and</w:t>
       </w:r>
       <w:r>
+        <w:rPr>
+          <w:highlight w:val="yellow"/>
+        </w:rPr>
         <w:t xml:space="preserve"> </w:t>
       </w:r>
       <w:r>
+        <w:rPr>
+          <w:highlight w:val="yellow"/>
+        </w:rPr>
         <w:t>health</w:t>
       </w:r>
       <w:r>
+        <w:rPr>
+          <w:highlight w:val="yellow"/>
+        </w:rPr>
         <w:t>.</w:t>
       </w:r>
       <w:r>
+        <w:rPr>
+          <w:highlight w:val="yellow"/>
+        </w:rPr>
         <w:t xml:space="preserve"> First you need to reduce the armor. If the armor reach</w:t>
       </w:r>
       <w:r>
+        <w:rPr>
+          <w:highlight w:val="yellow"/>
+        </w:rPr>
         <w:t>es</w:t>
       </w:r>
       <w:r>
+        <w:rPr>
+          <w:highlight w:val="yellow"/>
+        </w:rPr>
         <w:t xml:space="preserve"> 0, transfer the damage to heal</w:t>
       </w:r>
       <w:r>
+        <w:rPr>
+          <w:highlight w:val="yellow"/>
+        </w:rPr>
         <w:t>th</w:t>
       </w:r>
       <w:r>
+        <w:rPr>
+          <w:highlight w:val="yellow"/>
+        </w:rPr>
         <w:t xml:space="preserve"> points. If the health points are </w:t>
       </w:r>
       <w:r>
+        <w:rPr>
+          <w:highlight w:val="yellow"/>
+        </w:rPr>
         <w:t>less than</w:t>
       </w:r>
       <w:r>
+        <w:rPr>
+          <w:highlight w:val="yellow"/>
+        </w:rPr>
         <w:t xml:space="preserve"> or equal to zero,</w:t>
       </w:r>
       <w:r>
+        <w:rPr>
+          <w:highlight w:val="yellow"/>
+        </w:rPr>
         <w:t xml:space="preserve"> the</w:t>
       </w:r>
       <w:r>
+        <w:rPr>
+          <w:highlight w:val="yellow"/>
+        </w:rPr>
         <w:t xml:space="preserve"> player is dead.</w:t>
       </w:r>
     </w:p>
@@ -2286,26 +3002,42 @@
       <w:pPr>
         <w:pStyle w:val="Heading4"/>
         <w:jc w:val="both"/>
-      </w:pPr>
-      <w:r>
+        <w:rPr>
+          <w:highlight w:val="yellow"/>
+        </w:rPr>
+      </w:pPr>
+      <w:r>
+        <w:rPr>
+          <w:highlight w:val="yellow"/>
+        </w:rPr>
         <w:t>Constructor</w:t>
       </w:r>
     </w:p>
     <w:p>
       <w:pPr>
         <w:jc w:val="both"/>
-      </w:pPr>
-      <w:r>
+        <w:rPr>
+          <w:highlight w:val="yellow"/>
+        </w:rPr>
+      </w:pPr>
+      <w:r>
+        <w:rPr>
+          <w:highlight w:val="yellow"/>
+        </w:rPr>
         <w:t xml:space="preserve">A </w:t>
       </w:r>
       <w:r>
         <w:rPr>
           <w:rFonts w:ascii="Consolas" w:hAnsi="Consolas"/>
           <w:b/>
+          <w:highlight w:val="yellow"/>
         </w:rPr>
         <w:t>Player</w:t>
       </w:r>
       <w:r>
+        <w:rPr>
+          <w:highlight w:val="yellow"/>
+        </w:rPr>
         <w:t xml:space="preserve"> should take the following values upon initialization: </w:t>
       </w:r>
     </w:p>
@@ -2317,6 +3049,7 @@
         <w:rPr>
           <w:rFonts w:ascii="Consolas" w:hAnsi="Consolas"/>
           <w:b/>
+          <w:highlight w:val="yellow"/>
         </w:rPr>
         <w:t>(</w:t>
       </w:r>
@@ -2324,6 +3057,7 @@
         <w:rPr>
           <w:rFonts w:ascii="Consolas" w:hAnsi="Consolas"/>
           <w:b/>
+          <w:highlight w:val="yellow"/>
         </w:rPr>
         <w:t>String</w:t>
       </w:r>
@@ -2331,6 +3065,7 @@
         <w:rPr>
           <w:rFonts w:ascii="Consolas" w:hAnsi="Consolas"/>
           <w:b/>
+          <w:highlight w:val="yellow"/>
         </w:rPr>
         <w:t xml:space="preserve"> username</w:t>
       </w:r>
@@ -2338,6 +3073,7 @@
         <w:rPr>
           <w:rFonts w:ascii="Consolas" w:hAnsi="Consolas"/>
           <w:b/>
+          <w:highlight w:val="yellow"/>
         </w:rPr>
         <w:t xml:space="preserve">, </w:t>
       </w:r>
@@ -2345,6 +3081,7 @@
         <w:rPr>
           <w:rFonts w:ascii="Consolas" w:hAnsi="Consolas"/>
           <w:b/>
+          <w:highlight w:val="yellow"/>
         </w:rPr>
         <w:t>int he</w:t>
       </w:r>
@@ -2352,6 +3089,7 @@
         <w:rPr>
           <w:rFonts w:ascii="Consolas" w:hAnsi="Consolas"/>
           <w:b/>
+          <w:highlight w:val="yellow"/>
         </w:rPr>
         <w:t>a</w:t>
       </w:r>
@@ -2359,6 +3097,7 @@
         <w:rPr>
           <w:rFonts w:ascii="Consolas" w:hAnsi="Consolas"/>
           <w:b/>
+          <w:highlight w:val="yellow"/>
         </w:rPr>
         <w:t>lth</w:t>
       </w:r>
@@ -2366,6 +3105,7 @@
         <w:rPr>
           <w:rFonts w:ascii="Consolas" w:hAnsi="Consolas"/>
           <w:b/>
+          <w:highlight w:val="yellow"/>
         </w:rPr>
         <w:t xml:space="preserve">, </w:t>
       </w:r>
@@ -2373,6 +3113,7 @@
         <w:rPr>
           <w:rFonts w:ascii="Consolas" w:hAnsi="Consolas"/>
           <w:b/>
+          <w:highlight w:val="yellow"/>
         </w:rPr>
         <w:t>int</w:t>
       </w:r>
@@ -2380,6 +3121,7 @@
         <w:rPr>
           <w:rFonts w:ascii="Consolas" w:hAnsi="Consolas"/>
           <w:b/>
+          <w:highlight w:val="yellow"/>
         </w:rPr>
         <w:t xml:space="preserve"> </w:t>
       </w:r>
@@ -2387,6 +3129,7 @@
         <w:rPr>
           <w:rFonts w:ascii="Consolas" w:hAnsi="Consolas"/>
           <w:b/>
+          <w:highlight w:val="yellow"/>
         </w:rPr>
         <w:t>armor, Gun gun</w:t>
       </w:r>
@@ -2394,6 +3137,7 @@
         <w:rPr>
           <w:rFonts w:ascii="Consolas" w:hAnsi="Consolas"/>
           <w:b/>
+          <w:highlight w:val="yellow"/>
         </w:rPr>
         <w:t>)</w:t>
       </w:r>
@@ -2404,11 +3148,13 @@
         <w:jc w:val="both"/>
         <w:rPr>
           <w:sz w:val="32"/>
+          <w:highlight w:val="yellow"/>
         </w:rPr>
       </w:pPr>
       <w:r>
         <w:rPr>
           <w:sz w:val="32"/>
+          <w:highlight w:val="yellow"/>
         </w:rPr>
         <w:t>Child Classes</w:t>
       </w:r>
@@ -2418,12 +3164,21 @@
         <w:jc w:val="both"/>
       </w:pPr>
       <w:r>
+        <w:rPr>
+          <w:highlight w:val="yellow"/>
+        </w:rPr>
         <w:t xml:space="preserve">There are </w:t>
       </w:r>
       <w:r>
+        <w:rPr>
+          <w:highlight w:val="yellow"/>
+        </w:rPr>
         <w:t>two</w:t>
       </w:r>
       <w:r>
+        <w:rPr>
+          <w:highlight w:val="yellow"/>
+        </w:rPr>
         <w:t xml:space="preserve"> types of </w:t>
       </w:r>
       <w:r>
@@ -2431,10 +3186,14 @@
           <w:rFonts w:ascii="Consolas" w:hAnsi="Consolas"/>
           <w:b/>
           <w:bCs/>
+          <w:highlight w:val="yellow"/>
         </w:rPr>
         <w:t>Player</w:t>
       </w:r>
       <w:r>
+        <w:rPr>
+          <w:highlight w:val="yellow"/>
+        </w:rPr>
         <w:t>:</w:t>
       </w:r>
     </w:p>
@@ -2444,11 +3203,13 @@
         <w:jc w:val="both"/>
         <w:rPr>
           <w:sz w:val="28"/>
+          <w:highlight w:val="yellow"/>
         </w:rPr>
       </w:pPr>
       <w:r>
         <w:rPr>
           <w:sz w:val="28"/>
+          <w:highlight w:val="yellow"/>
         </w:rPr>
         <w:t>Terrorist</w:t>
       </w:r>
@@ -2456,18 +3217,28 @@
     <w:p>
       <w:pPr>
         <w:jc w:val="both"/>
-      </w:pPr>
-      <w:r>
+        <w:rPr>
+          <w:highlight w:val="yellow"/>
+        </w:rPr>
+      </w:pPr>
+      <w:r>
+        <w:rPr>
+          <w:highlight w:val="yellow"/>
+        </w:rPr>
         <w:t>Constructor</w:t>
       </w:r>
       <w:r>
         <w:rPr>
           <w:b/>
           <w:bCs/>
+          <w:highlight w:val="yellow"/>
         </w:rPr>
         <w:t xml:space="preserve"> </w:t>
       </w:r>
       <w:r>
+        <w:rPr>
+          <w:highlight w:val="yellow"/>
+        </w:rPr>
         <w:t>should take the following values upon initialization:</w:t>
       </w:r>
     </w:p>
@@ -2483,6 +3254,7 @@
         <w:rPr>
           <w:rFonts w:ascii="Consolas" w:hAnsi="Consolas"/>
           <w:b/>
+          <w:highlight w:val="yellow"/>
         </w:rPr>
         <w:t>(</w:t>
       </w:r>
@@ -2490,6 +3262,7 @@
         <w:rPr>
           <w:rFonts w:ascii="Consolas" w:hAnsi="Consolas"/>
           <w:b/>
+          <w:highlight w:val="yellow"/>
         </w:rPr>
         <w:t>String</w:t>
       </w:r>
@@ -2497,6 +3270,7 @@
         <w:rPr>
           <w:rFonts w:ascii="Consolas" w:hAnsi="Consolas"/>
           <w:b/>
+          <w:highlight w:val="yellow"/>
         </w:rPr>
         <w:t xml:space="preserve"> username, int he</w:t>
       </w:r>
@@ -2504,6 +3278,7 @@
         <w:rPr>
           <w:rFonts w:ascii="Consolas" w:hAnsi="Consolas"/>
           <w:b/>
+          <w:highlight w:val="yellow"/>
         </w:rPr>
         <w:t>al</w:t>
       </w:r>
@@ -2511,6 +3286,7 @@
         <w:rPr>
           <w:rFonts w:ascii="Consolas" w:hAnsi="Consolas"/>
           <w:b/>
+          <w:highlight w:val="yellow"/>
         </w:rPr>
         <w:t>th, int armor, Gun gun</w:t>
       </w:r>
@@ -2518,6 +3294,7 @@
         <w:rPr>
           <w:rFonts w:ascii="Consolas" w:hAnsi="Consolas"/>
           <w:b/>
+          <w:highlight w:val="yellow"/>
         </w:rPr>
         <w:t>)</w:t>
       </w:r>
@@ -2527,12 +3304,14 @@
         <w:pStyle w:val="Heading5"/>
         <w:rPr>
           <w:sz w:val="28"/>
+          <w:highlight w:val="yellow"/>
         </w:rPr>
       </w:pPr>
       <w:proofErr w:type="spellStart"/>
       <w:r>
         <w:rPr>
           <w:sz w:val="28"/>
+          <w:highlight w:val="yellow"/>
         </w:rPr>
         <w:t>CounterTerrorist</w:t>
       </w:r>
@@ -2541,18 +3320,28 @@
     <w:p>
       <w:pPr>
         <w:jc w:val="both"/>
-      </w:pPr>
-      <w:r>
+        <w:rPr>
+          <w:highlight w:val="yellow"/>
+        </w:rPr>
+      </w:pPr>
+      <w:r>
+        <w:rPr>
+          <w:highlight w:val="yellow"/>
+        </w:rPr>
         <w:t>Constructor</w:t>
       </w:r>
       <w:r>
         <w:rPr>
           <w:b/>
           <w:bCs/>
+          <w:highlight w:val="yellow"/>
         </w:rPr>
         <w:t xml:space="preserve"> </w:t>
       </w:r>
       <w:r>
+        <w:rPr>
+          <w:highlight w:val="yellow"/>
+        </w:rPr>
         <w:t>should take the following values upon initialization:</w:t>
       </w:r>
     </w:p>
@@ -2568,6 +3357,7 @@
         <w:rPr>
           <w:rFonts w:ascii="Consolas" w:hAnsi="Consolas"/>
           <w:b/>
+          <w:highlight w:val="yellow"/>
         </w:rPr>
         <w:t>(</w:t>
       </w:r>
@@ -2575,6 +3365,7 @@
         <w:rPr>
           <w:rFonts w:ascii="Consolas" w:hAnsi="Consolas"/>
           <w:b/>
+          <w:highlight w:val="yellow"/>
         </w:rPr>
         <w:t>String</w:t>
       </w:r>
@@ -2582,6 +3373,7 @@
         <w:rPr>
           <w:rFonts w:ascii="Consolas" w:hAnsi="Consolas"/>
           <w:b/>
+          <w:highlight w:val="yellow"/>
         </w:rPr>
         <w:t xml:space="preserve"> username, int </w:t>
       </w:r>
@@ -2589,6 +3381,7 @@
         <w:rPr>
           <w:rFonts w:ascii="Consolas" w:hAnsi="Consolas"/>
           <w:b/>
+          <w:highlight w:val="yellow"/>
         </w:rPr>
         <w:t>health</w:t>
       </w:r>
@@ -2596,6 +3389,7 @@
         <w:rPr>
           <w:rFonts w:ascii="Consolas" w:hAnsi="Consolas"/>
           <w:b/>
+          <w:highlight w:val="yellow"/>
         </w:rPr>
         <w:t>, int armor, Gun gun</w:t>
       </w:r>
@@ -2603,6 +3397,7 @@
         <w:rPr>
           <w:rFonts w:ascii="Consolas" w:hAnsi="Consolas"/>
           <w:b/>
+          <w:highlight w:val="yellow"/>
         </w:rPr>
         <w:t>)</w:t>
       </w:r>
@@ -2856,12 +3651,21 @@
       <w:pPr>
         <w:pStyle w:val="Heading3"/>
         <w:jc w:val="both"/>
+        <w:rPr>
+          <w:highlight w:val="yellow"/>
+        </w:rPr>
       </w:pPr>
       <w:proofErr w:type="spellStart"/>
       <w:r>
+        <w:rPr>
+          <w:highlight w:val="yellow"/>
+        </w:rPr>
         <w:t>Gun</w:t>
       </w:r>
       <w:r>
+        <w:rPr>
+          <w:highlight w:val="yellow"/>
+        </w:rPr>
         <w:t>Repository</w:t>
       </w:r>
       <w:proofErr w:type="spellEnd"/>
@@ -2871,63 +3675,98 @@
         <w:jc w:val="both"/>
       </w:pPr>
       <w:r>
+        <w:rPr>
+          <w:highlight w:val="yellow"/>
+        </w:rPr>
         <w:t xml:space="preserve">The </w:t>
       </w:r>
       <w:r>
         <w:rPr>
           <w:b/>
+          <w:highlight w:val="yellow"/>
         </w:rPr>
         <w:t>gun</w:t>
       </w:r>
       <w:r>
         <w:rPr>
           <w:b/>
+          <w:highlight w:val="yellow"/>
         </w:rPr>
         <w:t xml:space="preserve"> repository</w:t>
       </w:r>
       <w:r>
+        <w:rPr>
+          <w:highlight w:val="yellow"/>
+        </w:rPr>
         <w:t xml:space="preserve"> is a </w:t>
       </w:r>
       <w:r>
         <w:rPr>
           <w:b/>
+          <w:highlight w:val="yellow"/>
         </w:rPr>
         <w:t>repository</w:t>
       </w:r>
       <w:r>
+        <w:rPr>
+          <w:highlight w:val="yellow"/>
+        </w:rPr>
         <w:t xml:space="preserve"> for </w:t>
       </w:r>
       <w:r>
+        <w:rPr>
+          <w:highlight w:val="yellow"/>
+        </w:rPr>
         <w:t>all</w:t>
       </w:r>
       <w:r>
+        <w:rPr>
+          <w:highlight w:val="yellow"/>
+        </w:rPr>
         <w:t xml:space="preserve"> </w:t>
       </w:r>
       <w:r>
         <w:rPr>
           <w:b/>
+          <w:highlight w:val="yellow"/>
         </w:rPr>
         <w:t>gun</w:t>
       </w:r>
       <w:r>
         <w:rPr>
           <w:b/>
+          <w:highlight w:val="yellow"/>
         </w:rPr>
         <w:t>s</w:t>
       </w:r>
       <w:r>
+        <w:rPr>
+          <w:highlight w:val="yellow"/>
+        </w:rPr>
         <w:t xml:space="preserve"> </w:t>
       </w:r>
       <w:r>
+        <w:rPr>
+          <w:highlight w:val="yellow"/>
+        </w:rPr>
         <w:t>in</w:t>
       </w:r>
       <w:r>
+        <w:rPr>
+          <w:highlight w:val="yellow"/>
+        </w:rPr>
         <w:t xml:space="preserve"> the </w:t>
       </w:r>
       <w:r>
+        <w:rPr>
+          <w:highlight w:val="yellow"/>
+        </w:rPr>
         <w:t>game</w:t>
       </w:r>
       <w:r>
+        <w:rPr>
+          <w:highlight w:val="yellow"/>
+        </w:rPr>
         <w:t>.</w:t>
       </w:r>
     </w:p>
@@ -2935,8 +3774,14 @@
       <w:pPr>
         <w:pStyle w:val="Heading4"/>
         <w:jc w:val="both"/>
-      </w:pPr>
-      <w:r>
+        <w:rPr>
+          <w:highlight w:val="yellow"/>
+        </w:rPr>
+      </w:pPr>
+      <w:r>
+        <w:rPr>
+          <w:highlight w:val="yellow"/>
+        </w:rPr>
         <w:t>Data</w:t>
       </w:r>
     </w:p>
@@ -2951,12 +3796,14 @@
         <w:jc w:val="both"/>
         <w:rPr>
           <w:bCs/>
+          <w:highlight w:val="yellow"/>
         </w:rPr>
       </w:pPr>
       <w:r>
         <w:rPr>
           <w:rStyle w:val="CodeChar"/>
           <w:noProof w:val="0"/>
+          <w:highlight w:val="yellow"/>
         </w:rPr>
         <w:t>m</w:t>
       </w:r>
@@ -2964,36 +3811,52 @@
         <w:rPr>
           <w:rStyle w:val="CodeChar"/>
           <w:noProof w:val="0"/>
+          <w:highlight w:val="yellow"/>
         </w:rPr>
         <w:t>odels</w:t>
       </w:r>
       <w:r>
+        <w:rPr>
+          <w:highlight w:val="yellow"/>
+        </w:rPr>
         <w:t xml:space="preserve"> </w:t>
       </w:r>
       <w:r>
+        <w:rPr>
+          <w:highlight w:val="yellow"/>
+        </w:rPr>
         <w:t>-</w:t>
       </w:r>
       <w:r>
+        <w:rPr>
+          <w:highlight w:val="yellow"/>
+        </w:rPr>
         <w:t xml:space="preserve"> </w:t>
       </w:r>
       <w:r>
         <w:rPr>
           <w:b/>
+          <w:highlight w:val="yellow"/>
         </w:rPr>
         <w:t>a</w:t>
       </w:r>
       <w:r>
+        <w:rPr>
+          <w:highlight w:val="yellow"/>
+        </w:rPr>
         <w:t xml:space="preserve"> </w:t>
       </w:r>
       <w:r>
         <w:rPr>
           <w:b/>
+          <w:highlight w:val="yellow"/>
         </w:rPr>
         <w:t xml:space="preserve">collection of </w:t>
       </w:r>
       <w:r>
         <w:rPr>
           <w:b/>
+          <w:highlight w:val="yellow"/>
         </w:rPr>
         <w:t>guns</w:t>
       </w:r>
@@ -3545,9 +4408,15 @@
       <w:pPr>
         <w:pStyle w:val="Heading3"/>
         <w:jc w:val="both"/>
+        <w:rPr>
+          <w:highlight w:val="yellow"/>
+        </w:rPr>
       </w:pPr>
       <w:proofErr w:type="spellStart"/>
       <w:r>
+        <w:rPr>
+          <w:highlight w:val="yellow"/>
+        </w:rPr>
         <w:t>PlayerRepository</w:t>
       </w:r>
       <w:proofErr w:type="spellEnd"/>
@@ -3555,47 +4424,72 @@
     <w:p>
       <w:pPr>
         <w:jc w:val="both"/>
-      </w:pPr>
-      <w:r>
+        <w:rPr>
+          <w:highlight w:val="yellow"/>
+        </w:rPr>
+      </w:pPr>
+      <w:r>
+        <w:rPr>
+          <w:highlight w:val="yellow"/>
+        </w:rPr>
         <w:t xml:space="preserve">The </w:t>
       </w:r>
       <w:r>
         <w:rPr>
           <w:b/>
+          <w:highlight w:val="yellow"/>
         </w:rPr>
         <w:t>player repository</w:t>
       </w:r>
       <w:r>
+        <w:rPr>
+          <w:highlight w:val="yellow"/>
+        </w:rPr>
         <w:t xml:space="preserve"> is a </w:t>
       </w:r>
       <w:r>
         <w:rPr>
           <w:b/>
+          <w:highlight w:val="yellow"/>
         </w:rPr>
         <w:t>repository</w:t>
       </w:r>
       <w:r>
+        <w:rPr>
+          <w:highlight w:val="yellow"/>
+        </w:rPr>
         <w:t xml:space="preserve"> for </w:t>
       </w:r>
       <w:r>
+        <w:rPr>
+          <w:highlight w:val="yellow"/>
+        </w:rPr>
         <w:t>all</w:t>
       </w:r>
       <w:r>
+        <w:rPr>
+          <w:highlight w:val="yellow"/>
+        </w:rPr>
         <w:t xml:space="preserve"> </w:t>
       </w:r>
       <w:r>
         <w:rPr>
           <w:b/>
+          <w:highlight w:val="yellow"/>
         </w:rPr>
         <w:t>player</w:t>
       </w:r>
       <w:r>
         <w:rPr>
           <w:b/>
+          <w:highlight w:val="yellow"/>
         </w:rPr>
         <w:t>s</w:t>
       </w:r>
       <w:r>
+        <w:rPr>
+          <w:highlight w:val="yellow"/>
+        </w:rPr>
         <w:t xml:space="preserve"> in the game.</w:t>
       </w:r>
     </w:p>
@@ -3603,8 +4497,14 @@
       <w:pPr>
         <w:pStyle w:val="Heading4"/>
         <w:jc w:val="both"/>
-      </w:pPr>
-      <w:r>
+        <w:rPr>
+          <w:highlight w:val="yellow"/>
+        </w:rPr>
+      </w:pPr>
+      <w:r>
+        <w:rPr>
+          <w:highlight w:val="yellow"/>
+        </w:rPr>
         <w:t>Data</w:t>
       </w:r>
     </w:p>
@@ -3619,12 +4519,14 @@
         <w:jc w:val="both"/>
         <w:rPr>
           <w:bCs/>
+          <w:highlight w:val="yellow"/>
         </w:rPr>
       </w:pPr>
       <w:r>
         <w:rPr>
           <w:rStyle w:val="CodeChar"/>
           <w:noProof w:val="0"/>
+          <w:highlight w:val="yellow"/>
         </w:rPr>
         <w:t>m</w:t>
       </w:r>
@@ -3632,30 +4534,40 @@
         <w:rPr>
           <w:rStyle w:val="CodeChar"/>
           <w:noProof w:val="0"/>
+          <w:highlight w:val="yellow"/>
         </w:rPr>
         <w:t>odels</w:t>
       </w:r>
       <w:r>
+        <w:rPr>
+          <w:highlight w:val="yellow"/>
+        </w:rPr>
         <w:t xml:space="preserve"> - </w:t>
       </w:r>
       <w:r>
         <w:rPr>
           <w:b/>
+          <w:highlight w:val="yellow"/>
         </w:rPr>
         <w:t>a</w:t>
       </w:r>
       <w:r>
+        <w:rPr>
+          <w:highlight w:val="yellow"/>
+        </w:rPr>
         <w:t xml:space="preserve"> </w:t>
       </w:r>
       <w:r>
         <w:rPr>
           <w:b/>
+          <w:highlight w:val="yellow"/>
         </w:rPr>
         <w:t>collection of player</w:t>
       </w:r>
       <w:r>
         <w:rPr>
           <w:b/>
+          <w:highlight w:val="yellow"/>
         </w:rPr>
         <w:t>s</w:t>
       </w:r>
